--- a/document_templates/Contracts/individual_business/collect.docx
+++ b/document_templates/Contracts/individual_business/collect.docx
@@ -172,29 +172,7 @@
           <w:szCs w:val="24"/>
           <w:lang w:val="fr-FR"/>
         </w:rPr>
-        <w:t>${</w:t>
-      </w:r>
-      <w:proofErr w:type="spellStart"/>
-      <w:r>
-        <w:rPr>
-          <w:rFonts w:ascii="Times New Roman" w:eastAsia="Calibri" w:hAnsi="Times New Roman" w:cs="Times New Roman"/>
-          <w:b/>
-          <w:sz w:val="24"/>
-          <w:szCs w:val="24"/>
-          <w:lang w:val="fr-FR"/>
-        </w:rPr>
-        <w:t>individual_business.denomination</w:t>
-      </w:r>
-      <w:proofErr w:type="spellEnd"/>
-      <w:r>
-        <w:rPr>
-          <w:rFonts w:ascii="Times New Roman" w:eastAsia="Calibri" w:hAnsi="Times New Roman" w:cs="Times New Roman"/>
-          <w:b/>
-          <w:sz w:val="24"/>
-          <w:szCs w:val="24"/>
-          <w:lang w:val="fr-FR"/>
-        </w:rPr>
-        <w:t>}</w:t>
+        <w:t>${individual_business.denomination}</w:t>
       </w:r>
       <w:r>
         <w:rPr>
@@ -254,31 +232,7 @@
           <w:szCs w:val="24"/>
           <w:lang w:val="fr-FR"/>
         </w:rPr>
-        <w:t>${</w:t>
-      </w:r>
-      <w:proofErr w:type="spellStart"/>
-      <w:r>
-        <w:rPr>
-          <w:rFonts w:ascii="Times New Roman" w:eastAsia="Calibri" w:hAnsi="Times New Roman" w:cs="Times New Roman"/>
-          <w:b/>
-          <w:bCs/>
-          <w:sz w:val="24"/>
-          <w:szCs w:val="24"/>
-          <w:lang w:val="fr-FR"/>
-        </w:rPr>
-        <w:t>individual_business.head_office_address</w:t>
-      </w:r>
-      <w:proofErr w:type="spellEnd"/>
-      <w:r>
-        <w:rPr>
-          <w:rFonts w:ascii="Times New Roman" w:eastAsia="Calibri" w:hAnsi="Times New Roman" w:cs="Times New Roman"/>
-          <w:b/>
-          <w:bCs/>
-          <w:sz w:val="24"/>
-          <w:szCs w:val="24"/>
-          <w:lang w:val="fr-FR"/>
-        </w:rPr>
-        <w:t>}</w:t>
+        <w:t>${individual_business.head_office_address}</w:t>
       </w:r>
       <w:r>
         <w:rPr>
@@ -307,27 +261,7 @@
           <w:szCs w:val="24"/>
           <w:lang w:val="fr-FR"/>
         </w:rPr>
-        <w:t>${</w:t>
-      </w:r>
-      <w:proofErr w:type="spellStart"/>
-      <w:r>
-        <w:rPr>
-          <w:rFonts w:ascii="Times New Roman" w:eastAsia="Calibri" w:hAnsi="Times New Roman" w:cs="Times New Roman"/>
-          <w:sz w:val="24"/>
-          <w:szCs w:val="24"/>
-          <w:lang w:val="fr-FR"/>
-        </w:rPr>
-        <w:t>individual_business.bp</w:t>
-      </w:r>
-      <w:proofErr w:type="spellEnd"/>
-      <w:r>
-        <w:rPr>
-          <w:rFonts w:ascii="Times New Roman" w:eastAsia="Calibri" w:hAnsi="Times New Roman" w:cs="Times New Roman"/>
-          <w:sz w:val="24"/>
-          <w:szCs w:val="24"/>
-          <w:lang w:val="fr-FR"/>
-        </w:rPr>
-        <w:t>}</w:t>
+        <w:t>${individual_business.bp}</w:t>
       </w:r>
       <w:r>
         <w:rPr>
@@ -358,55 +292,7 @@
           <w:szCs w:val="24"/>
           <w:lang w:val="fr-FR"/>
         </w:rPr>
-        <w:t>${</w:t>
-      </w:r>
-      <w:proofErr w:type="spellStart"/>
-      <w:r>
-        <w:rPr>
-          <w:rFonts w:ascii="Times New Roman" w:eastAsia="Calibri" w:hAnsi="Times New Roman" w:cs="Times New Roman"/>
-          <w:b/>
-          <w:bCs/>
-          <w:sz w:val="24"/>
-          <w:szCs w:val="24"/>
-          <w:lang w:val="fr-FR"/>
-        </w:rPr>
-        <w:t>individual_business.rccm_number</w:t>
-      </w:r>
-      <w:proofErr w:type="spellEnd"/>
-      <w:r>
-        <w:rPr>
-          <w:rFonts w:ascii="Times New Roman" w:eastAsia="Calibri" w:hAnsi="Times New Roman" w:cs="Times New Roman"/>
-          <w:b/>
-          <w:bCs/>
-          <w:sz w:val="24"/>
-          <w:szCs w:val="24"/>
-          <w:lang w:val="fr-FR"/>
-        </w:rPr>
-        <w:t>}   NIF : ${</w:t>
-      </w:r>
-      <w:proofErr w:type="spellStart"/>
-      <w:r>
-        <w:rPr>
-          <w:rFonts w:ascii="Times New Roman" w:eastAsia="Calibri" w:hAnsi="Times New Roman" w:cs="Times New Roman"/>
-          <w:b/>
-          <w:bCs/>
-          <w:sz w:val="24"/>
-          <w:szCs w:val="24"/>
-          <w:lang w:val="fr-FR"/>
-        </w:rPr>
-        <w:t>individual_business.nif</w:t>
-      </w:r>
-      <w:proofErr w:type="spellEnd"/>
-      <w:r>
-        <w:rPr>
-          <w:rFonts w:ascii="Times New Roman" w:eastAsia="Calibri" w:hAnsi="Times New Roman" w:cs="Times New Roman"/>
-          <w:b/>
-          <w:bCs/>
-          <w:sz w:val="24"/>
-          <w:szCs w:val="24"/>
-          <w:lang w:val="fr-FR"/>
-        </w:rPr>
-        <w:t>}</w:t>
+        <w:t>${individual_business.rccm_number}   NIF : ${individual_business.nif}</w:t>
       </w:r>
     </w:p>
     <w:p>
@@ -437,29 +323,7 @@
           <w:szCs w:val="24"/>
           <w:lang w:val="fr-FR"/>
         </w:rPr>
-        <w:t>${</w:t>
-      </w:r>
-      <w:proofErr w:type="spellStart"/>
-      <w:r>
-        <w:rPr>
-          <w:rFonts w:ascii="Times New Roman" w:eastAsia="Calibri" w:hAnsi="Times New Roman" w:cs="Times New Roman"/>
-          <w:b/>
-          <w:sz w:val="24"/>
-          <w:szCs w:val="24"/>
-          <w:lang w:val="fr-FR"/>
-        </w:rPr>
-        <w:t>individual_business.denomination</w:t>
-      </w:r>
-      <w:proofErr w:type="spellEnd"/>
-      <w:r>
-        <w:rPr>
-          <w:rFonts w:ascii="Times New Roman" w:eastAsia="Calibri" w:hAnsi="Times New Roman" w:cs="Times New Roman"/>
-          <w:b/>
-          <w:sz w:val="24"/>
-          <w:szCs w:val="24"/>
-          <w:lang w:val="fr-FR"/>
-        </w:rPr>
-        <w:t>}</w:t>
+        <w:t>${individual_business.denomination}</w:t>
       </w:r>
       <w:r>
         <w:rPr>
@@ -507,67 +371,135 @@
           <w:szCs w:val="24"/>
           <w:lang w:val="fr-FR"/>
         </w:rPr>
-        <w:t>${</w:t>
-      </w:r>
-      <w:proofErr w:type="spellStart"/>
-      <w:r>
-        <w:rPr>
-          <w:rFonts w:ascii="Times New Roman" w:eastAsia="Calibri" w:hAnsi="Times New Roman" w:cs="Times New Roman"/>
-          <w:sz w:val="24"/>
-          <w:szCs w:val="24"/>
-          <w:lang w:val="fr-FR"/>
-        </w:rPr>
-        <w:t>individual_business.civility</w:t>
-      </w:r>
-      <w:proofErr w:type="spellEnd"/>
-      <w:r>
-        <w:rPr>
-          <w:rFonts w:ascii="Times New Roman" w:eastAsia="Calibri" w:hAnsi="Times New Roman" w:cs="Times New Roman"/>
-          <w:sz w:val="24"/>
-          <w:szCs w:val="24"/>
-          <w:lang w:val="fr-FR"/>
-        </w:rPr>
-        <w:t>}  ${</w:t>
-      </w:r>
-      <w:proofErr w:type="spellStart"/>
-      <w:r>
-        <w:rPr>
-          <w:rFonts w:ascii="Times New Roman" w:eastAsia="Calibri" w:hAnsi="Times New Roman" w:cs="Times New Roman"/>
-          <w:sz w:val="24"/>
-          <w:szCs w:val="24"/>
-          <w:lang w:val="fr-FR"/>
-        </w:rPr>
-        <w:t>individual_business.last_name</w:t>
-      </w:r>
-      <w:proofErr w:type="spellEnd"/>
-      <w:r>
-        <w:rPr>
-          <w:rFonts w:ascii="Times New Roman" w:eastAsia="Calibri" w:hAnsi="Times New Roman" w:cs="Times New Roman"/>
-          <w:sz w:val="24"/>
-          <w:szCs w:val="24"/>
-          <w:lang w:val="fr-FR"/>
-        </w:rPr>
-        <w:t>}  ${</w:t>
-      </w:r>
-      <w:proofErr w:type="spellStart"/>
-      <w:r>
-        <w:rPr>
-          <w:rFonts w:ascii="Times New Roman" w:eastAsia="Calibri" w:hAnsi="Times New Roman" w:cs="Times New Roman"/>
-          <w:sz w:val="24"/>
-          <w:szCs w:val="24"/>
-          <w:lang w:val="fr-FR"/>
-        </w:rPr>
-        <w:t>individual_business.first_name</w:t>
-      </w:r>
-      <w:proofErr w:type="spellEnd"/>
-      <w:r>
-        <w:rPr>
-          <w:rFonts w:ascii="Times New Roman" w:eastAsia="Calibri" w:hAnsi="Times New Roman" w:cs="Times New Roman"/>
-          <w:sz w:val="24"/>
-          <w:szCs w:val="24"/>
-          <w:lang w:val="fr-FR"/>
-        </w:rPr>
-        <w:t>}</w:t>
+        <w:t xml:space="preserve">${individual_business.civility}  </w:t>
+      </w:r>
+      <w:r>
+        <w:rPr>
+          <w:rFonts w:ascii="Times New Roman" w:eastAsia="Calibri" w:hAnsi="Times New Roman" w:cs="Times New Roman"/>
+          <w:b/>
+          <w:bCs/>
+          <w:sz w:val="24"/>
+          <w:szCs w:val="24"/>
+          <w:lang w:val="fr-FR"/>
+        </w:rPr>
+        <w:t>${individual_business.last_name}  ${individual_business.first_name}</w:t>
+      </w:r>
+      <w:r>
+        <w:rPr>
+          <w:rFonts w:ascii="Times New Roman" w:eastAsia="Calibri" w:hAnsi="Times New Roman" w:cs="Times New Roman"/>
+          <w:b/>
+          <w:bCs/>
+          <w:sz w:val="24"/>
+          <w:szCs w:val="24"/>
+          <w:lang w:val="fr-FR"/>
+        </w:rPr>
+        <w:t xml:space="preserve">, </w:t>
+      </w:r>
+      <w:r>
+        <w:rPr>
+          <w:rFonts w:ascii="Times New Roman" w:eastAsia="Calibri" w:hAnsi="Times New Roman" w:cs="Times New Roman"/>
+          <w:sz w:val="24"/>
+          <w:szCs w:val="24"/>
+          <w:lang w:val="fr-FR"/>
+        </w:rPr>
+        <w:t xml:space="preserve">titulaire </w:t>
+      </w:r>
+      <w:bookmarkEnd w:id="5"/>
+      <w:r>
+        <w:rPr>
+          <w:rFonts w:ascii="Times New Roman" w:eastAsia="Calibri" w:hAnsi="Times New Roman" w:cs="Times New Roman"/>
+          <w:sz w:val="24"/>
+          <w:szCs w:val="24"/>
+          <w:lang w:val="fr-FR"/>
+        </w:rPr>
+        <w:t xml:space="preserve">de la </w:t>
+      </w:r>
+      <w:r>
+        <w:rPr>
+          <w:rFonts w:ascii="Times New Roman" w:eastAsia="Calibri" w:hAnsi="Times New Roman" w:cs="Times New Roman"/>
+          <w:b/>
+          <w:bCs/>
+          <w:sz w:val="24"/>
+          <w:szCs w:val="24"/>
+          <w:lang w:val="fr-FR"/>
+        </w:rPr>
+        <w:t>${individual_business.type_of_identity_document}</w:t>
+      </w:r>
+      <w:r>
+        <w:rPr>
+          <w:rFonts w:ascii="Times New Roman" w:eastAsia="Calibri" w:hAnsi="Times New Roman" w:cs="Times New Roman"/>
+          <w:sz w:val="24"/>
+          <w:szCs w:val="24"/>
+          <w:lang w:val="fr-FR"/>
+        </w:rPr>
+        <w:t xml:space="preserve"> </w:t>
+      </w:r>
+      <w:r>
+        <w:rPr>
+          <w:rFonts w:ascii="Times New Roman" w:eastAsia="Calibri" w:hAnsi="Times New Roman" w:cs="Times New Roman"/>
+          <w:sz w:val="24"/>
+          <w:szCs w:val="24"/>
+          <w:lang w:val="fr-FR"/>
+        </w:rPr>
+        <w:t>N</w:t>
+      </w:r>
+      <w:r>
+        <w:rPr>
+          <w:rFonts w:ascii="Times New Roman" w:eastAsia="Calibri" w:hAnsi="Times New Roman" w:cs="Times New Roman"/>
+          <w:b/>
+          <w:bCs/>
+          <w:sz w:val="24"/>
+          <w:szCs w:val="24"/>
+          <w:lang w:val="fr-FR"/>
+        </w:rPr>
+        <w:t>°${individual_business.num_piece}</w:t>
+      </w:r>
+      <w:r>
+        <w:rPr>
+          <w:rFonts w:ascii="Times New Roman" w:eastAsia="Calibri" w:hAnsi="Times New Roman" w:cs="Times New Roman"/>
+          <w:sz w:val="24"/>
+          <w:szCs w:val="24"/>
+          <w:lang w:val="fr-FR"/>
+        </w:rPr>
+        <w:t xml:space="preserve">    </w:t>
+      </w:r>
+      <w:r>
+        <w:rPr>
+          <w:rFonts w:ascii="Times New Roman" w:eastAsia="Calibri" w:hAnsi="Times New Roman" w:cs="Times New Roman"/>
+          <w:sz w:val="24"/>
+          <w:szCs w:val="24"/>
+          <w:lang w:val="fr-FR"/>
+        </w:rPr>
+        <w:t xml:space="preserve">  </w:t>
+      </w:r>
+      <w:r>
+        <w:rPr>
+          <w:rFonts w:ascii="Times New Roman" w:eastAsia="Calibri" w:hAnsi="Times New Roman" w:cs="Times New Roman"/>
+          <w:sz w:val="24"/>
+          <w:szCs w:val="24"/>
+          <w:lang w:val="fr-FR"/>
+        </w:rPr>
+        <w:t xml:space="preserve">  </w:t>
+      </w:r>
+      <w:r>
+        <w:rPr>
+          <w:rFonts w:ascii="Times New Roman" w:eastAsia="Calibri" w:hAnsi="Times New Roman" w:cs="Times New Roman"/>
+          <w:sz w:val="24"/>
+          <w:szCs w:val="24"/>
+          <w:lang w:val="fr-FR"/>
+        </w:rPr>
+        <w:t xml:space="preserve">délivré par la </w:t>
+      </w:r>
+      <w:r>
+        <w:rPr>
+          <w:rFonts w:ascii="Times New Roman" w:eastAsia="Calibri" w:hAnsi="Times New Roman" w:cs="Times New Roman"/>
+          <w:b/>
+          <w:bCs/>
+          <w:sz w:val="24"/>
+          <w:szCs w:val="24"/>
+          <w:lang w:val="fr-FR"/>
+        </w:rPr>
+        <w:t>${individual_business.office_delivery}</w:t>
       </w:r>
       <w:r>
         <w:rPr>
@@ -587,241 +519,56 @@
           <w:szCs w:val="24"/>
           <w:lang w:val="fr-FR"/>
         </w:rPr>
-        <w:t xml:space="preserve"> titulaire </w:t>
-      </w:r>
-      <w:bookmarkEnd w:id="5"/>
-      <w:r>
-        <w:rPr>
-          <w:rFonts w:ascii="Times New Roman" w:eastAsia="Calibri" w:hAnsi="Times New Roman" w:cs="Times New Roman"/>
-          <w:sz w:val="24"/>
-          <w:szCs w:val="24"/>
-          <w:lang w:val="fr-FR"/>
-        </w:rPr>
-        <w:t xml:space="preserve">de la </w:t>
-      </w:r>
-      <w:r>
-        <w:rPr>
-          <w:rFonts w:ascii="Times New Roman" w:eastAsia="Calibri" w:hAnsi="Times New Roman" w:cs="Times New Roman"/>
-          <w:sz w:val="24"/>
-          <w:szCs w:val="24"/>
-          <w:lang w:val="fr-FR"/>
-        </w:rPr>
-        <w:t>${</w:t>
-      </w:r>
-      <w:proofErr w:type="spellStart"/>
-      <w:r>
-        <w:rPr>
-          <w:rFonts w:ascii="Times New Roman" w:eastAsia="Calibri" w:hAnsi="Times New Roman" w:cs="Times New Roman"/>
-          <w:sz w:val="24"/>
-          <w:szCs w:val="24"/>
-          <w:lang w:val="fr-FR"/>
-        </w:rPr>
-        <w:t>individual_business.type_of_identity_document</w:t>
-      </w:r>
-      <w:proofErr w:type="spellEnd"/>
-      <w:r>
-        <w:rPr>
-          <w:rFonts w:ascii="Times New Roman" w:eastAsia="Calibri" w:hAnsi="Times New Roman" w:cs="Times New Roman"/>
-          <w:sz w:val="24"/>
-          <w:szCs w:val="24"/>
-          <w:lang w:val="fr-FR"/>
-        </w:rPr>
-        <w:t>} N°${</w:t>
-      </w:r>
-      <w:proofErr w:type="spellStart"/>
-      <w:r>
-        <w:rPr>
-          <w:rFonts w:ascii="Times New Roman" w:eastAsia="Calibri" w:hAnsi="Times New Roman" w:cs="Times New Roman"/>
-          <w:sz w:val="24"/>
-          <w:szCs w:val="24"/>
-          <w:lang w:val="fr-FR"/>
-        </w:rPr>
-        <w:t>individual_business.num_piece</w:t>
-      </w:r>
-      <w:proofErr w:type="spellEnd"/>
-      <w:r>
-        <w:rPr>
-          <w:rFonts w:ascii="Times New Roman" w:eastAsia="Calibri" w:hAnsi="Times New Roman" w:cs="Times New Roman"/>
-          <w:sz w:val="24"/>
-          <w:szCs w:val="24"/>
-          <w:lang w:val="fr-FR"/>
-        </w:rPr>
-        <w:t xml:space="preserve">}  </w:t>
-      </w:r>
-      <w:r>
-        <w:rPr>
-          <w:rFonts w:ascii="Times New Roman" w:eastAsia="Calibri" w:hAnsi="Times New Roman" w:cs="Times New Roman"/>
-          <w:sz w:val="24"/>
-          <w:szCs w:val="24"/>
-          <w:lang w:val="fr-FR"/>
-        </w:rPr>
-        <w:t xml:space="preserve">délivré par la </w:t>
-      </w:r>
-      <w:r>
-        <w:rPr>
-          <w:rFonts w:ascii="Times New Roman" w:eastAsia="Calibri" w:hAnsi="Times New Roman" w:cs="Times New Roman"/>
-          <w:b/>
-          <w:bCs/>
-          <w:sz w:val="24"/>
-          <w:szCs w:val="24"/>
-          <w:lang w:val="fr-FR"/>
-        </w:rPr>
-        <w:t>${</w:t>
-      </w:r>
-      <w:proofErr w:type="spellStart"/>
-      <w:r>
-        <w:rPr>
-          <w:rFonts w:ascii="Times New Roman" w:eastAsia="Calibri" w:hAnsi="Times New Roman" w:cs="Times New Roman"/>
-          <w:b/>
-          <w:bCs/>
-          <w:sz w:val="24"/>
-          <w:szCs w:val="24"/>
-          <w:lang w:val="fr-FR"/>
-        </w:rPr>
-        <w:t>individual_business.office_delivery</w:t>
-      </w:r>
-      <w:proofErr w:type="spellEnd"/>
-      <w:r>
-        <w:rPr>
-          <w:rFonts w:ascii="Times New Roman" w:eastAsia="Calibri" w:hAnsi="Times New Roman" w:cs="Times New Roman"/>
-          <w:b/>
-          <w:bCs/>
-          <w:sz w:val="24"/>
-          <w:szCs w:val="24"/>
-          <w:lang w:val="fr-FR"/>
-        </w:rPr>
-        <w:t>}</w:t>
-      </w:r>
-      <w:r>
-        <w:rPr>
-          <w:rFonts w:ascii="Times New Roman" w:eastAsia="Calibri" w:hAnsi="Times New Roman" w:cs="Times New Roman"/>
-          <w:b/>
-          <w:bCs/>
-          <w:sz w:val="24"/>
-          <w:szCs w:val="24"/>
-          <w:lang w:val="fr-FR"/>
-        </w:rPr>
-        <w:t>,</w:t>
-      </w:r>
-      <w:r>
-        <w:rPr>
-          <w:rFonts w:ascii="Times New Roman" w:eastAsia="Calibri" w:hAnsi="Times New Roman" w:cs="Times New Roman"/>
-          <w:sz w:val="24"/>
-          <w:szCs w:val="24"/>
-          <w:lang w:val="fr-FR"/>
-        </w:rPr>
         <w:t xml:space="preserve"> domiciliée à </w:t>
       </w:r>
       <w:r>
         <w:rPr>
           <w:rFonts w:ascii="Times New Roman" w:eastAsia="Calibri" w:hAnsi="Times New Roman" w:cs="Times New Roman"/>
-          <w:sz w:val="24"/>
-          <w:szCs w:val="24"/>
-          <w:lang w:val="fr-FR"/>
-        </w:rPr>
-        <w:t>${</w:t>
-      </w:r>
-      <w:proofErr w:type="spellStart"/>
-      <w:r>
-        <w:rPr>
-          <w:rFonts w:ascii="Times New Roman" w:eastAsia="Calibri" w:hAnsi="Times New Roman" w:cs="Times New Roman"/>
-          <w:sz w:val="24"/>
-          <w:szCs w:val="24"/>
-          <w:lang w:val="fr-FR"/>
-        </w:rPr>
-        <w:t>individual_business.head_office_address</w:t>
-      </w:r>
-      <w:proofErr w:type="spellEnd"/>
-      <w:r>
-        <w:rPr>
-          <w:rFonts w:ascii="Times New Roman" w:eastAsia="Calibri" w:hAnsi="Times New Roman" w:cs="Times New Roman"/>
-          <w:sz w:val="24"/>
-          <w:szCs w:val="24"/>
-          <w:lang w:val="fr-FR"/>
-        </w:rPr>
-        <w:t xml:space="preserve">} </w:t>
-      </w:r>
-      <w:r>
-        <w:rPr>
-          <w:rFonts w:ascii="Times New Roman" w:eastAsia="Calibri" w:hAnsi="Times New Roman" w:cs="Times New Roman"/>
-          <w:sz w:val="24"/>
-          <w:szCs w:val="24"/>
-          <w:lang w:val="fr-FR"/>
-        </w:rPr>
-        <w:t xml:space="preserve">dans la commune de </w:t>
-      </w:r>
-      <w:r>
-        <w:rPr>
-          <w:rFonts w:ascii="Times New Roman" w:eastAsia="Calibri" w:hAnsi="Times New Roman" w:cs="Times New Roman"/>
-          <w:sz w:val="24"/>
-          <w:szCs w:val="24"/>
-          <w:lang w:val="fr-FR"/>
-        </w:rPr>
-        <w:t>${</w:t>
-      </w:r>
-      <w:proofErr w:type="spellStart"/>
-      <w:r>
-        <w:rPr>
-          <w:rFonts w:ascii="Times New Roman" w:eastAsia="Calibri" w:hAnsi="Times New Roman" w:cs="Times New Roman"/>
-          <w:sz w:val="24"/>
-          <w:szCs w:val="24"/>
-          <w:lang w:val="fr-FR"/>
-        </w:rPr>
-        <w:t>individual_business.commune</w:t>
-      </w:r>
-      <w:proofErr w:type="spellEnd"/>
-      <w:r>
-        <w:rPr>
-          <w:rFonts w:ascii="Times New Roman" w:eastAsia="Calibri" w:hAnsi="Times New Roman" w:cs="Times New Roman"/>
-          <w:sz w:val="24"/>
-          <w:szCs w:val="24"/>
-          <w:lang w:val="fr-FR"/>
-        </w:rPr>
-        <w:t xml:space="preserve">} </w:t>
-      </w:r>
-      <w:r>
-        <w:rPr>
-          <w:rFonts w:ascii="Times New Roman" w:eastAsia="Calibri" w:hAnsi="Times New Roman" w:cs="Times New Roman"/>
-          <w:sz w:val="24"/>
-          <w:szCs w:val="24"/>
-          <w:lang w:val="fr-FR"/>
-        </w:rPr>
-        <w:t xml:space="preserve"> et répondant au </w:t>
-      </w:r>
-      <w:r>
-        <w:rPr>
-          <w:rFonts w:ascii="Times New Roman" w:eastAsia="Calibri" w:hAnsi="Times New Roman" w:cs="Times New Roman"/>
-          <w:b/>
-          <w:bCs/>
-          <w:sz w:val="24"/>
-          <w:szCs w:val="24"/>
-          <w:lang w:val="fr-FR"/>
-        </w:rPr>
-        <w:t>${</w:t>
-      </w:r>
-      <w:proofErr w:type="spellStart"/>
-      <w:r>
-        <w:rPr>
-          <w:rFonts w:ascii="Times New Roman" w:eastAsia="Calibri" w:hAnsi="Times New Roman" w:cs="Times New Roman"/>
-          <w:b/>
-          <w:bCs/>
-          <w:sz w:val="24"/>
-          <w:szCs w:val="24"/>
-          <w:lang w:val="fr-FR"/>
-        </w:rPr>
-        <w:t>individual_business.number_phone</w:t>
-      </w:r>
-      <w:proofErr w:type="spellEnd"/>
-      <w:r>
-        <w:rPr>
-          <w:rFonts w:ascii="Times New Roman" w:eastAsia="Calibri" w:hAnsi="Times New Roman" w:cs="Times New Roman"/>
-          <w:b/>
-          <w:bCs/>
-          <w:sz w:val="24"/>
-          <w:szCs w:val="24"/>
-          <w:lang w:val="fr-FR"/>
-        </w:rPr>
-        <w:t>}</w:t>
+          <w:b/>
+          <w:bCs/>
+          <w:sz w:val="24"/>
+          <w:szCs w:val="24"/>
+          <w:lang w:val="fr-FR"/>
+        </w:rPr>
+        <w:t>${representative_home_address}</w:t>
+      </w:r>
+      <w:r>
+        <w:rPr>
+          <w:rFonts w:ascii="Times New Roman" w:eastAsia="Calibri" w:hAnsi="Times New Roman" w:cs="Times New Roman"/>
+          <w:sz w:val="24"/>
+          <w:szCs w:val="24"/>
+          <w:lang w:val="fr-FR"/>
+        </w:rPr>
+        <w:t xml:space="preserve"> </w:t>
+      </w:r>
+      <w:r>
+        <w:rPr>
+          <w:rFonts w:ascii="Times New Roman" w:eastAsia="Calibri" w:hAnsi="Times New Roman" w:cs="Times New Roman"/>
+          <w:sz w:val="24"/>
+          <w:szCs w:val="24"/>
+          <w:lang w:val="fr-FR"/>
+        </w:rPr>
+        <w:t xml:space="preserve"> </w:t>
+      </w:r>
+      <w:r>
+        <w:rPr>
+          <w:rFonts w:ascii="Times New Roman" w:eastAsia="Calibri" w:hAnsi="Times New Roman" w:cs="Times New Roman"/>
+          <w:sz w:val="24"/>
+          <w:szCs w:val="24"/>
+          <w:lang w:val="fr-FR"/>
+        </w:rPr>
+        <w:t xml:space="preserve">et répondant au </w:t>
+      </w:r>
+      <w:r>
+        <w:rPr>
+          <w:rFonts w:ascii="Times New Roman" w:eastAsia="Calibri" w:hAnsi="Times New Roman" w:cs="Times New Roman"/>
+          <w:b/>
+          <w:bCs/>
+          <w:sz w:val="24"/>
+          <w:szCs w:val="24"/>
+          <w:lang w:val="fr-FR"/>
+        </w:rPr>
+        <w:t>${representative_phone_number}</w:t>
       </w:r>
       <w:r>
         <w:rPr>
@@ -976,7 +723,6 @@
         </w:rPr>
         <w:t>${</w:t>
       </w:r>
-      <w:proofErr w:type="spellStart"/>
       <w:r>
         <w:rPr>
           <w:rFonts w:ascii="Times New Roman" w:hAnsi="Times New Roman" w:cs="Times New Roman"/>
@@ -988,17 +734,38 @@
         </w:rPr>
         <w:t>montant_engagement</w:t>
       </w:r>
-      <w:proofErr w:type="spellEnd"/>
-      <w:r>
-        <w:rPr>
-          <w:rFonts w:ascii="Times New Roman" w:hAnsi="Times New Roman" w:cs="Times New Roman"/>
-          <w:b/>
-          <w:bCs/>
-          <w:sz w:val="24"/>
-          <w:szCs w:val="24"/>
-          <w:lang w:val="fr-FR"/>
-        </w:rPr>
-        <w:t xml:space="preserve">} </w:t>
+      <w:r>
+        <w:rPr>
+          <w:rFonts w:ascii="Times New Roman" w:hAnsi="Times New Roman" w:cs="Times New Roman"/>
+          <w:b/>
+          <w:bCs/>
+          <w:sz w:val="24"/>
+          <w:szCs w:val="24"/>
+          <w:lang w:val="fr-FR"/>
+        </w:rPr>
+        <w:t>}</w:t>
+      </w:r>
+      <w:r>
+        <w:rPr>
+          <w:rFonts w:ascii="Times New Roman" w:hAnsi="Times New Roman" w:cs="Times New Roman"/>
+          <w:b/>
+          <w:bCs/>
+          <w:sz w:val="24"/>
+          <w:szCs w:val="24"/>
+          <w:lang w:val="fr-FR"/>
+        </w:rPr>
+        <w:t xml:space="preserve"> </w:t>
+      </w:r>
+      <w:r>
+        <w:rPr>
+          <w:rFonts w:ascii="Times New Roman" w:hAnsi="Times New Roman" w:cs="Times New Roman"/>
+          <w:b/>
+          <w:bCs/>
+          <w:sz w:val="24"/>
+          <w:szCs w:val="24"/>
+          <w:lang w:val="fr-FR"/>
+        </w:rPr>
+        <w:t xml:space="preserve"> </w:t>
       </w:r>
       <w:r>
         <w:rPr>
@@ -1195,7 +962,6 @@
         </w:rPr>
         <w:t>${</w:t>
       </w:r>
-      <w:proofErr w:type="spellStart"/>
       <w:r>
         <w:rPr>
           <w:rFonts w:ascii="Times New Roman" w:hAnsi="Times New Roman" w:cs="Times New Roman"/>
@@ -1206,7 +972,6 @@
         </w:rPr>
         <w:t>montant_engement_heb</w:t>
       </w:r>
-      <w:proofErr w:type="spellEnd"/>
       <w:r>
         <w:rPr>
           <w:rFonts w:ascii="Times New Roman" w:hAnsi="Times New Roman" w:cs="Times New Roman"/>
@@ -1275,17 +1040,7 @@
           <w:sz w:val="24"/>
           <w:szCs w:val="24"/>
         </w:rPr>
-        <w:t>.fr</w:t>
-      </w:r>
-      <w:r>
-        <w:rPr>
-          <w:rFonts w:ascii="Times New Roman" w:hAnsi="Times New Roman" w:cs="Times New Roman"/>
-          <w:b/>
-          <w:bCs/>
-          <w:sz w:val="24"/>
-          <w:szCs w:val="24"/>
-        </w:rPr>
-        <w:t>}</w:t>
+        <w:t>.fr}</w:t>
       </w:r>
       <w:r>
         <w:rPr>
@@ -1429,29 +1184,16 @@
         </w:rPr>
         <w:t xml:space="preserve"> FCFA (</w:t>
       </w:r>
-      <w:proofErr w:type="spellStart"/>
-      <w:r>
-        <w:rPr>
-          <w:rFonts w:ascii="Times New Roman" w:hAnsi="Times New Roman" w:cs="Times New Roman"/>
-          <w:b/>
-          <w:bCs/>
-          <w:sz w:val="24"/>
-          <w:szCs w:val="24"/>
-          <w:lang w:val="fr-FR"/>
-        </w:rPr>
-        <w:t>Vingt cinq</w:t>
-      </w:r>
-      <w:proofErr w:type="spellEnd"/>
-      <w:r>
-        <w:rPr>
-          <w:rFonts w:ascii="Times New Roman" w:hAnsi="Times New Roman" w:cs="Times New Roman"/>
-          <w:b/>
-          <w:bCs/>
-          <w:sz w:val="24"/>
-          <w:szCs w:val="24"/>
-          <w:lang w:val="fr-FR"/>
-        </w:rPr>
-        <w:t xml:space="preserve"> mille </w:t>
+      <w:r>
+        <w:rPr>
+          <w:rFonts w:ascii="Times New Roman" w:hAnsi="Times New Roman" w:cs="Times New Roman"/>
+          <w:b/>
+          <w:bCs/>
+          <w:sz w:val="24"/>
+          <w:szCs w:val="24"/>
+          <w:lang w:val="fr-FR"/>
+        </w:rPr>
+        <w:t xml:space="preserve">Vingt cinq mille </w:t>
       </w:r>
       <w:r>
         <w:rPr>
@@ -1471,27 +1213,7 @@
           <w:szCs w:val="24"/>
           <w:lang w:val="fr-FR"/>
         </w:rPr>
-        <w:t xml:space="preserve"> par mois pour </w:t>
-      </w:r>
-      <w:proofErr w:type="spellStart"/>
-      <w:r>
-        <w:rPr>
-          <w:rFonts w:ascii="Times New Roman" w:hAnsi="Times New Roman" w:cs="Times New Roman"/>
-          <w:sz w:val="24"/>
-          <w:szCs w:val="24"/>
-          <w:lang w:val="fr-FR"/>
-        </w:rPr>
-        <w:t>non respect</w:t>
-      </w:r>
-      <w:proofErr w:type="spellEnd"/>
-      <w:r>
-        <w:rPr>
-          <w:rFonts w:ascii="Times New Roman" w:hAnsi="Times New Roman" w:cs="Times New Roman"/>
-          <w:sz w:val="24"/>
-          <w:szCs w:val="24"/>
-          <w:lang w:val="fr-FR"/>
-        </w:rPr>
-        <w:t xml:space="preserve"> de la collecte.</w:t>
+        <w:t xml:space="preserve"> par mois pour non respect de la collecte.</w:t>
       </w:r>
     </w:p>
     <w:p>
@@ -1973,38 +1695,18 @@
       </w:rPr>
       <w:t xml:space="preserve">Responsable Département Juridique : </w:t>
     </w:r>
-    <w:r>
-      <w:fldChar w:fldCharType="begin"/>
-    </w:r>
-    <w:r>
-      <w:rPr>
-        <w:lang w:val="fr-FR"/>
-      </w:rPr>
-      <w:instrText>HYPERLINK "mailto:fadden.kouari@cofinacorp.com"</w:instrText>
-    </w:r>
-    <w:r>
-      <w:fldChar w:fldCharType="separate"/>
-    </w:r>
-    <w:r>
-      <w:rPr>
-        <w:rStyle w:val="Lienhypertexte"/>
-        <w:rFonts w:ascii="Times New Roman" w:hAnsi="Times New Roman" w:cs="Times New Roman"/>
-        <w:sz w:val="16"/>
-        <w:szCs w:val="16"/>
-        <w:lang w:val="fr-FR"/>
-      </w:rPr>
-      <w:t>fadden.kouari@cofinacorp.com</w:t>
-    </w:r>
-    <w:r>
-      <w:rPr>
-        <w:rStyle w:val="Lienhypertexte"/>
-        <w:rFonts w:ascii="Times New Roman" w:hAnsi="Times New Roman" w:cs="Times New Roman"/>
-        <w:sz w:val="16"/>
-        <w:szCs w:val="16"/>
-        <w:lang w:val="fr-FR"/>
-      </w:rPr>
-      <w:fldChar w:fldCharType="end"/>
-    </w:r>
+    <w:hyperlink r:id="rId1" w:history="1">
+      <w:r>
+        <w:rPr>
+          <w:rStyle w:val="Lienhypertexte"/>
+          <w:rFonts w:ascii="Times New Roman" w:hAnsi="Times New Roman" w:cs="Times New Roman"/>
+          <w:sz w:val="16"/>
+          <w:szCs w:val="16"/>
+          <w:lang w:val="fr-FR"/>
+        </w:rPr>
+        <w:t>fadden.kouari@cofinacorp.com</w:t>
+      </w:r>
+    </w:hyperlink>
     <w:r>
       <w:rPr>
         <w:rFonts w:ascii="Times New Roman" w:hAnsi="Times New Roman" w:cs="Times New Roman"/>
@@ -3878,6 +3580,7 @@
   <w:style w:type="character" w:default="1" w:styleId="Policepardfaut">
     <w:name w:val="Default Paragraph Font"/>
     <w:uiPriority w:val="1"/>
+    <w:semiHidden/>
     <w:unhideWhenUsed/>
   </w:style>
   <w:style w:type="table" w:default="1" w:styleId="TableauNormal">

--- a/document_templates/Contracts/individual_business/collect.docx
+++ b/document_templates/Contracts/individual_business/collect.docx
@@ -172,7 +172,29 @@
           <w:szCs w:val="24"/>
           <w:lang w:val="fr-FR"/>
         </w:rPr>
-        <w:t>${individual_business.denomination}</w:t>
+        <w:t>${</w:t>
+      </w:r>
+      <w:proofErr w:type="spellStart"/>
+      <w:r>
+        <w:rPr>
+          <w:rFonts w:ascii="Times New Roman" w:eastAsia="Calibri" w:hAnsi="Times New Roman" w:cs="Times New Roman"/>
+          <w:b/>
+          <w:sz w:val="24"/>
+          <w:szCs w:val="24"/>
+          <w:lang w:val="fr-FR"/>
+        </w:rPr>
+        <w:t>individual_business.denomination</w:t>
+      </w:r>
+      <w:proofErr w:type="spellEnd"/>
+      <w:r>
+        <w:rPr>
+          <w:rFonts w:ascii="Times New Roman" w:eastAsia="Calibri" w:hAnsi="Times New Roman" w:cs="Times New Roman"/>
+          <w:b/>
+          <w:sz w:val="24"/>
+          <w:szCs w:val="24"/>
+          <w:lang w:val="fr-FR"/>
+        </w:rPr>
+        <w:t>}</w:t>
       </w:r>
       <w:r>
         <w:rPr>
@@ -232,7 +254,31 @@
           <w:szCs w:val="24"/>
           <w:lang w:val="fr-FR"/>
         </w:rPr>
-        <w:t>${individual_business.head_office_address}</w:t>
+        <w:t>${</w:t>
+      </w:r>
+      <w:proofErr w:type="spellStart"/>
+      <w:r>
+        <w:rPr>
+          <w:rFonts w:ascii="Times New Roman" w:eastAsia="Calibri" w:hAnsi="Times New Roman" w:cs="Times New Roman"/>
+          <w:b/>
+          <w:bCs/>
+          <w:sz w:val="24"/>
+          <w:szCs w:val="24"/>
+          <w:lang w:val="fr-FR"/>
+        </w:rPr>
+        <w:t>individual_business.head_office_address</w:t>
+      </w:r>
+      <w:proofErr w:type="spellEnd"/>
+      <w:r>
+        <w:rPr>
+          <w:rFonts w:ascii="Times New Roman" w:eastAsia="Calibri" w:hAnsi="Times New Roman" w:cs="Times New Roman"/>
+          <w:b/>
+          <w:bCs/>
+          <w:sz w:val="24"/>
+          <w:szCs w:val="24"/>
+          <w:lang w:val="fr-FR"/>
+        </w:rPr>
+        <w:t>}</w:t>
       </w:r>
       <w:r>
         <w:rPr>
@@ -261,7 +307,27 @@
           <w:szCs w:val="24"/>
           <w:lang w:val="fr-FR"/>
         </w:rPr>
-        <w:t>${individual_business.bp}</w:t>
+        <w:t>${</w:t>
+      </w:r>
+      <w:proofErr w:type="spellStart"/>
+      <w:r>
+        <w:rPr>
+          <w:rFonts w:ascii="Times New Roman" w:eastAsia="Calibri" w:hAnsi="Times New Roman" w:cs="Times New Roman"/>
+          <w:sz w:val="24"/>
+          <w:szCs w:val="24"/>
+          <w:lang w:val="fr-FR"/>
+        </w:rPr>
+        <w:t>individual_business.bp</w:t>
+      </w:r>
+      <w:proofErr w:type="spellEnd"/>
+      <w:r>
+        <w:rPr>
+          <w:rFonts w:ascii="Times New Roman" w:eastAsia="Calibri" w:hAnsi="Times New Roman" w:cs="Times New Roman"/>
+          <w:sz w:val="24"/>
+          <w:szCs w:val="24"/>
+          <w:lang w:val="fr-FR"/>
+        </w:rPr>
+        <w:t>}</w:t>
       </w:r>
       <w:r>
         <w:rPr>
@@ -292,7 +358,55 @@
           <w:szCs w:val="24"/>
           <w:lang w:val="fr-FR"/>
         </w:rPr>
-        <w:t>${individual_business.rccm_number}   NIF : ${individual_business.nif}</w:t>
+        <w:t>${</w:t>
+      </w:r>
+      <w:proofErr w:type="spellStart"/>
+      <w:r>
+        <w:rPr>
+          <w:rFonts w:ascii="Times New Roman" w:eastAsia="Calibri" w:hAnsi="Times New Roman" w:cs="Times New Roman"/>
+          <w:b/>
+          <w:bCs/>
+          <w:sz w:val="24"/>
+          <w:szCs w:val="24"/>
+          <w:lang w:val="fr-FR"/>
+        </w:rPr>
+        <w:t>individual_business.rccm_number</w:t>
+      </w:r>
+      <w:proofErr w:type="spellEnd"/>
+      <w:r>
+        <w:rPr>
+          <w:rFonts w:ascii="Times New Roman" w:eastAsia="Calibri" w:hAnsi="Times New Roman" w:cs="Times New Roman"/>
+          <w:b/>
+          <w:bCs/>
+          <w:sz w:val="24"/>
+          <w:szCs w:val="24"/>
+          <w:lang w:val="fr-FR"/>
+        </w:rPr>
+        <w:t>}   NIF : ${</w:t>
+      </w:r>
+      <w:proofErr w:type="spellStart"/>
+      <w:r>
+        <w:rPr>
+          <w:rFonts w:ascii="Times New Roman" w:eastAsia="Calibri" w:hAnsi="Times New Roman" w:cs="Times New Roman"/>
+          <w:b/>
+          <w:bCs/>
+          <w:sz w:val="24"/>
+          <w:szCs w:val="24"/>
+          <w:lang w:val="fr-FR"/>
+        </w:rPr>
+        <w:t>individual_business.nif</w:t>
+      </w:r>
+      <w:proofErr w:type="spellEnd"/>
+      <w:r>
+        <w:rPr>
+          <w:rFonts w:ascii="Times New Roman" w:eastAsia="Calibri" w:hAnsi="Times New Roman" w:cs="Times New Roman"/>
+          <w:b/>
+          <w:bCs/>
+          <w:sz w:val="24"/>
+          <w:szCs w:val="24"/>
+          <w:lang w:val="fr-FR"/>
+        </w:rPr>
+        <w:t>}</w:t>
       </w:r>
     </w:p>
     <w:p>
@@ -323,7 +437,29 @@
           <w:szCs w:val="24"/>
           <w:lang w:val="fr-FR"/>
         </w:rPr>
-        <w:t>${individual_business.denomination}</w:t>
+        <w:t>${</w:t>
+      </w:r>
+      <w:proofErr w:type="spellStart"/>
+      <w:r>
+        <w:rPr>
+          <w:rFonts w:ascii="Times New Roman" w:eastAsia="Calibri" w:hAnsi="Times New Roman" w:cs="Times New Roman"/>
+          <w:b/>
+          <w:sz w:val="24"/>
+          <w:szCs w:val="24"/>
+          <w:lang w:val="fr-FR"/>
+        </w:rPr>
+        <w:t>individual_business.denomination</w:t>
+      </w:r>
+      <w:proofErr w:type="spellEnd"/>
+      <w:r>
+        <w:rPr>
+          <w:rFonts w:ascii="Times New Roman" w:eastAsia="Calibri" w:hAnsi="Times New Roman" w:cs="Times New Roman"/>
+          <w:b/>
+          <w:sz w:val="24"/>
+          <w:szCs w:val="24"/>
+          <w:lang w:val="fr-FR"/>
+        </w:rPr>
+        <w:t>}</w:t>
       </w:r>
       <w:r>
         <w:rPr>
@@ -371,18 +507,86 @@
           <w:szCs w:val="24"/>
           <w:lang w:val="fr-FR"/>
         </w:rPr>
-        <w:t xml:space="preserve">${individual_business.civility}  </w:t>
-      </w:r>
-      <w:r>
-        <w:rPr>
-          <w:rFonts w:ascii="Times New Roman" w:eastAsia="Calibri" w:hAnsi="Times New Roman" w:cs="Times New Roman"/>
-          <w:b/>
-          <w:bCs/>
-          <w:sz w:val="24"/>
-          <w:szCs w:val="24"/>
-          <w:lang w:val="fr-FR"/>
-        </w:rPr>
-        <w:t>${individual_business.last_name}  ${individual_business.first_name}</w:t>
+        <w:t>${</w:t>
+      </w:r>
+      <w:proofErr w:type="spellStart"/>
+      <w:r>
+        <w:rPr>
+          <w:rFonts w:ascii="Times New Roman" w:eastAsia="Calibri" w:hAnsi="Times New Roman" w:cs="Times New Roman"/>
+          <w:sz w:val="24"/>
+          <w:szCs w:val="24"/>
+          <w:lang w:val="fr-FR"/>
+        </w:rPr>
+        <w:t>individual_business.civility</w:t>
+      </w:r>
+      <w:proofErr w:type="spellEnd"/>
+      <w:r>
+        <w:rPr>
+          <w:rFonts w:ascii="Times New Roman" w:eastAsia="Calibri" w:hAnsi="Times New Roman" w:cs="Times New Roman"/>
+          <w:sz w:val="24"/>
+          <w:szCs w:val="24"/>
+          <w:lang w:val="fr-FR"/>
+        </w:rPr>
+        <w:t xml:space="preserve">}  </w:t>
+      </w:r>
+      <w:r>
+        <w:rPr>
+          <w:rFonts w:ascii="Times New Roman" w:eastAsia="Calibri" w:hAnsi="Times New Roman" w:cs="Times New Roman"/>
+          <w:b/>
+          <w:bCs/>
+          <w:sz w:val="24"/>
+          <w:szCs w:val="24"/>
+          <w:lang w:val="fr-FR"/>
+        </w:rPr>
+        <w:t>${</w:t>
+      </w:r>
+      <w:proofErr w:type="spellStart"/>
+      <w:r>
+        <w:rPr>
+          <w:rFonts w:ascii="Times New Roman" w:eastAsia="Calibri" w:hAnsi="Times New Roman" w:cs="Times New Roman"/>
+          <w:b/>
+          <w:bCs/>
+          <w:sz w:val="24"/>
+          <w:szCs w:val="24"/>
+          <w:lang w:val="fr-FR"/>
+        </w:rPr>
+        <w:t>individual_business.last_name</w:t>
+      </w:r>
+      <w:proofErr w:type="spellEnd"/>
+      <w:r>
+        <w:rPr>
+          <w:rFonts w:ascii="Times New Roman" w:eastAsia="Calibri" w:hAnsi="Times New Roman" w:cs="Times New Roman"/>
+          <w:b/>
+          <w:bCs/>
+          <w:sz w:val="24"/>
+          <w:szCs w:val="24"/>
+          <w:lang w:val="fr-FR"/>
+        </w:rPr>
+        <w:t>}  ${</w:t>
+      </w:r>
+      <w:proofErr w:type="spellStart"/>
+      <w:r>
+        <w:rPr>
+          <w:rFonts w:ascii="Times New Roman" w:eastAsia="Calibri" w:hAnsi="Times New Roman" w:cs="Times New Roman"/>
+          <w:b/>
+          <w:bCs/>
+          <w:sz w:val="24"/>
+          <w:szCs w:val="24"/>
+          <w:lang w:val="fr-FR"/>
+        </w:rPr>
+        <w:t>individual_business.first_name</w:t>
+      </w:r>
+      <w:proofErr w:type="spellEnd"/>
+      <w:r>
+        <w:rPr>
+          <w:rFonts w:ascii="Times New Roman" w:eastAsia="Calibri" w:hAnsi="Times New Roman" w:cs="Times New Roman"/>
+          <w:b/>
+          <w:bCs/>
+          <w:sz w:val="24"/>
+          <w:szCs w:val="24"/>
+          <w:lang w:val="fr-FR"/>
+        </w:rPr>
+        <w:t>}</w:t>
       </w:r>
       <w:r>
         <w:rPr>
@@ -423,7 +627,31 @@
           <w:szCs w:val="24"/>
           <w:lang w:val="fr-FR"/>
         </w:rPr>
-        <w:t>${individual_business.type_of_identity_document}</w:t>
+        <w:t>${</w:t>
+      </w:r>
+      <w:proofErr w:type="spellStart"/>
+      <w:r>
+        <w:rPr>
+          <w:rFonts w:ascii="Times New Roman" w:eastAsia="Calibri" w:hAnsi="Times New Roman" w:cs="Times New Roman"/>
+          <w:b/>
+          <w:bCs/>
+          <w:sz w:val="24"/>
+          <w:szCs w:val="24"/>
+          <w:lang w:val="fr-FR"/>
+        </w:rPr>
+        <w:t>individual_business.type_of_identity_document</w:t>
+      </w:r>
+      <w:proofErr w:type="spellEnd"/>
+      <w:r>
+        <w:rPr>
+          <w:rFonts w:ascii="Times New Roman" w:eastAsia="Calibri" w:hAnsi="Times New Roman" w:cs="Times New Roman"/>
+          <w:b/>
+          <w:bCs/>
+          <w:sz w:val="24"/>
+          <w:szCs w:val="24"/>
+          <w:lang w:val="fr-FR"/>
+        </w:rPr>
+        <w:t>}</w:t>
       </w:r>
       <w:r>
         <w:rPr>
@@ -452,7 +680,31 @@
           <w:szCs w:val="24"/>
           <w:lang w:val="fr-FR"/>
         </w:rPr>
-        <w:t>°${individual_business.num_piece}</w:t>
+        <w:t>°${</w:t>
+      </w:r>
+      <w:proofErr w:type="spellStart"/>
+      <w:r>
+        <w:rPr>
+          <w:rFonts w:ascii="Times New Roman" w:eastAsia="Calibri" w:hAnsi="Times New Roman" w:cs="Times New Roman"/>
+          <w:b/>
+          <w:bCs/>
+          <w:sz w:val="24"/>
+          <w:szCs w:val="24"/>
+          <w:lang w:val="fr-FR"/>
+        </w:rPr>
+        <w:t>individual_business.num_piece</w:t>
+      </w:r>
+      <w:proofErr w:type="spellEnd"/>
+      <w:r>
+        <w:rPr>
+          <w:rFonts w:ascii="Times New Roman" w:eastAsia="Calibri" w:hAnsi="Times New Roman" w:cs="Times New Roman"/>
+          <w:b/>
+          <w:bCs/>
+          <w:sz w:val="24"/>
+          <w:szCs w:val="24"/>
+          <w:lang w:val="fr-FR"/>
+        </w:rPr>
+        <w:t>}</w:t>
       </w:r>
       <w:r>
         <w:rPr>
@@ -488,18 +740,124 @@
           <w:szCs w:val="24"/>
           <w:lang w:val="fr-FR"/>
         </w:rPr>
-        <w:t xml:space="preserve">délivré par la </w:t>
-      </w:r>
-      <w:r>
-        <w:rPr>
-          <w:rFonts w:ascii="Times New Roman" w:eastAsia="Calibri" w:hAnsi="Times New Roman" w:cs="Times New Roman"/>
-          <w:b/>
-          <w:bCs/>
-          <w:sz w:val="24"/>
-          <w:szCs w:val="24"/>
-          <w:lang w:val="fr-FR"/>
-        </w:rPr>
-        <w:t>${individual_business.office_delivery}</w:t>
+        <w:t>délivré</w:t>
+      </w:r>
+      <w:r>
+        <w:rPr>
+          <w:rFonts w:ascii="Times New Roman" w:eastAsia="Calibri" w:hAnsi="Times New Roman" w:cs="Times New Roman"/>
+          <w:sz w:val="24"/>
+          <w:szCs w:val="24"/>
+          <w:lang w:val="fr-FR"/>
+        </w:rPr>
+        <w:t xml:space="preserve"> le  </w:t>
+      </w:r>
+      <w:r>
+        <w:rPr>
+          <w:rFonts w:ascii="Times New Roman" w:eastAsia="Calibri" w:hAnsi="Times New Roman" w:cs="Times New Roman"/>
+          <w:b/>
+          <w:bCs/>
+          <w:sz w:val="24"/>
+          <w:szCs w:val="24"/>
+          <w:lang w:val="fr-FR"/>
+        </w:rPr>
+        <w:t>${</w:t>
+      </w:r>
+      <w:proofErr w:type="spellStart"/>
+      <w:r>
+        <w:rPr>
+          <w:rFonts w:ascii="Times New Roman" w:eastAsia="Calibri" w:hAnsi="Times New Roman" w:cs="Times New Roman"/>
+          <w:b/>
+          <w:bCs/>
+          <w:sz w:val="24"/>
+          <w:szCs w:val="24"/>
+          <w:lang w:val="fr-FR"/>
+        </w:rPr>
+        <w:t>individual_business.date_delivrance</w:t>
+      </w:r>
+      <w:proofErr w:type="spellEnd"/>
+      <w:r>
+        <w:rPr>
+          <w:rFonts w:ascii="Times New Roman" w:eastAsia="Calibri" w:hAnsi="Times New Roman" w:cs="Times New Roman"/>
+          <w:b/>
+          <w:bCs/>
+          <w:sz w:val="24"/>
+          <w:szCs w:val="24"/>
+          <w:lang w:val="fr-FR"/>
+        </w:rPr>
+        <w:t>}</w:t>
+      </w:r>
+      <w:r>
+        <w:rPr>
+          <w:rFonts w:ascii="Times New Roman" w:eastAsia="Calibri" w:hAnsi="Times New Roman" w:cs="Times New Roman"/>
+          <w:b/>
+          <w:bCs/>
+          <w:sz w:val="24"/>
+          <w:szCs w:val="24"/>
+          <w:lang w:val="fr-FR"/>
+        </w:rPr>
+        <w:t xml:space="preserve"> </w:t>
+      </w:r>
+      <w:r>
+        <w:rPr>
+          <w:rFonts w:ascii="Times New Roman" w:eastAsia="Calibri" w:hAnsi="Times New Roman" w:cs="Times New Roman"/>
+          <w:sz w:val="24"/>
+          <w:szCs w:val="24"/>
+          <w:lang w:val="fr-FR"/>
+        </w:rPr>
+        <w:t xml:space="preserve"> </w:t>
+      </w:r>
+      <w:r>
+        <w:rPr>
+          <w:rFonts w:ascii="Times New Roman" w:eastAsia="Calibri" w:hAnsi="Times New Roman" w:cs="Times New Roman"/>
+          <w:sz w:val="24"/>
+          <w:szCs w:val="24"/>
+          <w:lang w:val="fr-FR"/>
+        </w:rPr>
+        <w:t xml:space="preserve"> par</w:t>
+      </w:r>
+      <w:r>
+        <w:rPr>
+          <w:rFonts w:ascii="Times New Roman" w:eastAsia="Calibri" w:hAnsi="Times New Roman" w:cs="Times New Roman"/>
+          <w:sz w:val="24"/>
+          <w:szCs w:val="24"/>
+          <w:lang w:val="fr-FR"/>
+        </w:rPr>
+        <w:t xml:space="preserve"> </w:t>
+      </w:r>
+      <w:r>
+        <w:rPr>
+          <w:rFonts w:ascii="Times New Roman" w:eastAsia="Calibri" w:hAnsi="Times New Roman" w:cs="Times New Roman"/>
+          <w:b/>
+          <w:bCs/>
+          <w:sz w:val="24"/>
+          <w:szCs w:val="24"/>
+          <w:lang w:val="fr-FR"/>
+        </w:rPr>
+        <w:t>${</w:t>
+      </w:r>
+      <w:proofErr w:type="spellStart"/>
+      <w:r>
+        <w:rPr>
+          <w:rFonts w:ascii="Times New Roman" w:eastAsia="Calibri" w:hAnsi="Times New Roman" w:cs="Times New Roman"/>
+          <w:b/>
+          <w:bCs/>
+          <w:sz w:val="24"/>
+          <w:szCs w:val="24"/>
+          <w:lang w:val="fr-FR"/>
+        </w:rPr>
+        <w:t>individual_business.office_delivery</w:t>
+      </w:r>
+      <w:proofErr w:type="spellEnd"/>
+      <w:r>
+        <w:rPr>
+          <w:rFonts w:ascii="Times New Roman" w:eastAsia="Calibri" w:hAnsi="Times New Roman" w:cs="Times New Roman"/>
+          <w:b/>
+          <w:bCs/>
+          <w:sz w:val="24"/>
+          <w:szCs w:val="24"/>
+          <w:lang w:val="fr-FR"/>
+        </w:rPr>
+        <w:t>}</w:t>
       </w:r>
       <w:r>
         <w:rPr>
@@ -530,7 +888,31 @@
           <w:szCs w:val="24"/>
           <w:lang w:val="fr-FR"/>
         </w:rPr>
-        <w:t>${representative_home_address}</w:t>
+        <w:t>${</w:t>
+      </w:r>
+      <w:proofErr w:type="spellStart"/>
+      <w:r>
+        <w:rPr>
+          <w:rFonts w:ascii="Times New Roman" w:eastAsia="Calibri" w:hAnsi="Times New Roman" w:cs="Times New Roman"/>
+          <w:b/>
+          <w:bCs/>
+          <w:sz w:val="24"/>
+          <w:szCs w:val="24"/>
+          <w:lang w:val="fr-FR"/>
+        </w:rPr>
+        <w:t>representative_home_address</w:t>
+      </w:r>
+      <w:proofErr w:type="spellEnd"/>
+      <w:r>
+        <w:rPr>
+          <w:rFonts w:ascii="Times New Roman" w:eastAsia="Calibri" w:hAnsi="Times New Roman" w:cs="Times New Roman"/>
+          <w:b/>
+          <w:bCs/>
+          <w:sz w:val="24"/>
+          <w:szCs w:val="24"/>
+          <w:lang w:val="fr-FR"/>
+        </w:rPr>
+        <w:t>}</w:t>
       </w:r>
       <w:r>
         <w:rPr>
@@ -568,7 +950,31 @@
           <w:szCs w:val="24"/>
           <w:lang w:val="fr-FR"/>
         </w:rPr>
-        <w:t>${representative_phone_number}</w:t>
+        <w:t>${</w:t>
+      </w:r>
+      <w:proofErr w:type="spellStart"/>
+      <w:r>
+        <w:rPr>
+          <w:rFonts w:ascii="Times New Roman" w:eastAsia="Calibri" w:hAnsi="Times New Roman" w:cs="Times New Roman"/>
+          <w:b/>
+          <w:bCs/>
+          <w:sz w:val="24"/>
+          <w:szCs w:val="24"/>
+          <w:lang w:val="fr-FR"/>
+        </w:rPr>
+        <w:t>representative_phone_number</w:t>
+      </w:r>
+      <w:proofErr w:type="spellEnd"/>
+      <w:r>
+        <w:rPr>
+          <w:rFonts w:ascii="Times New Roman" w:eastAsia="Calibri" w:hAnsi="Times New Roman" w:cs="Times New Roman"/>
+          <w:b/>
+          <w:bCs/>
+          <w:sz w:val="24"/>
+          <w:szCs w:val="24"/>
+          <w:lang w:val="fr-FR"/>
+        </w:rPr>
+        <w:t>}</w:t>
       </w:r>
       <w:r>
         <w:rPr>
@@ -723,6 +1129,7 @@
         </w:rPr>
         <w:t>${</w:t>
       </w:r>
+      <w:proofErr w:type="spellStart"/>
       <w:r>
         <w:rPr>
           <w:rFonts w:ascii="Times New Roman" w:hAnsi="Times New Roman" w:cs="Times New Roman"/>
@@ -734,6 +1141,7 @@
         </w:rPr>
         <w:t>montant_engagement</w:t>
       </w:r>
+      <w:proofErr w:type="spellEnd"/>
       <w:r>
         <w:rPr>
           <w:rFonts w:ascii="Times New Roman" w:hAnsi="Times New Roman" w:cs="Times New Roman"/>
@@ -962,6 +1370,7 @@
         </w:rPr>
         <w:t>${</w:t>
       </w:r>
+      <w:proofErr w:type="spellStart"/>
       <w:r>
         <w:rPr>
           <w:rFonts w:ascii="Times New Roman" w:hAnsi="Times New Roman" w:cs="Times New Roman"/>
@@ -972,6 +1381,7 @@
         </w:rPr>
         <w:t>montant_engement_heb</w:t>
       </w:r>
+      <w:proofErr w:type="spellEnd"/>
       <w:r>
         <w:rPr>
           <w:rFonts w:ascii="Times New Roman" w:hAnsi="Times New Roman" w:cs="Times New Roman"/>
@@ -1090,8 +1500,18 @@
           <w:sz w:val="24"/>
           <w:szCs w:val="24"/>
         </w:rPr>
-        <w:t xml:space="preserve"> Bi-Mensuel</w:t>
-      </w:r>
+        <w:t xml:space="preserve"> </w:t>
+      </w:r>
+      <w:proofErr w:type="spellStart"/>
+      <w:r>
+        <w:rPr>
+          <w:rFonts w:ascii="Times New Roman" w:hAnsi="Times New Roman" w:cs="Times New Roman"/>
+          <w:sz w:val="24"/>
+          <w:szCs w:val="24"/>
+        </w:rPr>
+        <w:t>Bi-Mensuel</w:t>
+      </w:r>
+      <w:proofErr w:type="spellEnd"/>
     </w:p>
     <w:p>
       <w:pPr>
@@ -1171,7 +1591,18 @@
           <w:szCs w:val="24"/>
           <w:lang w:val="fr-FR"/>
         </w:rPr>
-        <w:t>25.000</w:t>
+        <w:t>7</w:t>
+      </w:r>
+      <w:r>
+        <w:rPr>
+          <w:rFonts w:ascii="Times New Roman" w:hAnsi="Times New Roman" w:cs="Times New Roman"/>
+          <w:b/>
+          <w:bCs/>
+          <w:sz w:val="24"/>
+          <w:szCs w:val="24"/>
+          <w:lang w:val="fr-FR"/>
+        </w:rPr>
+        <w:t>5.000</w:t>
       </w:r>
       <w:r>
         <w:rPr>
@@ -1184,16 +1615,29 @@
         </w:rPr>
         <w:t xml:space="preserve"> FCFA (</w:t>
       </w:r>
-      <w:r>
-        <w:rPr>
-          <w:rFonts w:ascii="Times New Roman" w:hAnsi="Times New Roman" w:cs="Times New Roman"/>
-          <w:b/>
-          <w:bCs/>
-          <w:sz w:val="24"/>
-          <w:szCs w:val="24"/>
-          <w:lang w:val="fr-FR"/>
-        </w:rPr>
-        <w:t xml:space="preserve">Vingt cinq mille </w:t>
+      <w:proofErr w:type="spellStart"/>
+      <w:r>
+        <w:rPr>
+          <w:rFonts w:ascii="Times New Roman" w:hAnsi="Times New Roman" w:cs="Times New Roman"/>
+          <w:b/>
+          <w:bCs/>
+          <w:sz w:val="24"/>
+          <w:szCs w:val="24"/>
+          <w:lang w:val="fr-FR"/>
+        </w:rPr>
+        <w:t>Soixante quinze</w:t>
+      </w:r>
+      <w:proofErr w:type="spellEnd"/>
+      <w:r>
+        <w:rPr>
+          <w:rFonts w:ascii="Times New Roman" w:hAnsi="Times New Roman" w:cs="Times New Roman"/>
+          <w:b/>
+          <w:bCs/>
+          <w:sz w:val="24"/>
+          <w:szCs w:val="24"/>
+          <w:lang w:val="fr-FR"/>
+        </w:rPr>
+        <w:t xml:space="preserve"> mille </w:t>
       </w:r>
       <w:r>
         <w:rPr>
@@ -1213,7 +1657,27 @@
           <w:szCs w:val="24"/>
           <w:lang w:val="fr-FR"/>
         </w:rPr>
-        <w:t xml:space="preserve"> par mois pour non respect de la collecte.</w:t>
+        <w:t xml:space="preserve"> par mois pour </w:t>
+      </w:r>
+      <w:proofErr w:type="spellStart"/>
+      <w:r>
+        <w:rPr>
+          <w:rFonts w:ascii="Times New Roman" w:hAnsi="Times New Roman" w:cs="Times New Roman"/>
+          <w:sz w:val="24"/>
+          <w:szCs w:val="24"/>
+          <w:lang w:val="fr-FR"/>
+        </w:rPr>
+        <w:t>non respect</w:t>
+      </w:r>
+      <w:proofErr w:type="spellEnd"/>
+      <w:r>
+        <w:rPr>
+          <w:rFonts w:ascii="Times New Roman" w:hAnsi="Times New Roman" w:cs="Times New Roman"/>
+          <w:sz w:val="24"/>
+          <w:szCs w:val="24"/>
+          <w:lang w:val="fr-FR"/>
+        </w:rPr>
+        <w:t xml:space="preserve"> de la collecte.</w:t>
       </w:r>
     </w:p>
     <w:p>
@@ -3580,7 +4044,6 @@
   <w:style w:type="character" w:default="1" w:styleId="Policepardfaut">
     <w:name w:val="Default Paragraph Font"/>
     <w:uiPriority w:val="1"/>
-    <w:semiHidden/>
     <w:unhideWhenUsed/>
   </w:style>
   <w:style w:type="table" w:default="1" w:styleId="TableauNormal">

--- a/document_templates/Contracts/individual_business/collect.docx
+++ b/document_templates/Contracts/individual_business/collect.docx
@@ -183,9 +183,21 @@
           <w:szCs w:val="24"/>
           <w:lang w:val="fr-FR"/>
         </w:rPr>
-        <w:t>individual_business.denomination</w:t>
+        <w:t>individual_</w:t>
+      </w:r>
+      <w:proofErr w:type="gramStart"/>
+      <w:r>
+        <w:rPr>
+          <w:rFonts w:ascii="Times New Roman" w:eastAsia="Calibri" w:hAnsi="Times New Roman" w:cs="Times New Roman"/>
+          <w:b/>
+          <w:sz w:val="24"/>
+          <w:szCs w:val="24"/>
+          <w:lang w:val="fr-FR"/>
+        </w:rPr>
+        <w:t>business.denomination</w:t>
       </w:r>
       <w:proofErr w:type="spellEnd"/>
+      <w:proofErr w:type="gramEnd"/>
       <w:r>
         <w:rPr>
           <w:rFonts w:ascii="Times New Roman" w:eastAsia="Calibri" w:hAnsi="Times New Roman" w:cs="Times New Roman"/>
@@ -303,6 +315,8 @@
       <w:r>
         <w:rPr>
           <w:rFonts w:ascii="Times New Roman" w:eastAsia="Calibri" w:hAnsi="Times New Roman" w:cs="Times New Roman"/>
+          <w:b/>
+          <w:bCs/>
           <w:sz w:val="24"/>
           <w:szCs w:val="24"/>
           <w:lang w:val="fr-FR"/>
@@ -313,6 +327,8 @@
       <w:r>
         <w:rPr>
           <w:rFonts w:ascii="Times New Roman" w:eastAsia="Calibri" w:hAnsi="Times New Roman" w:cs="Times New Roman"/>
+          <w:b/>
+          <w:bCs/>
           <w:sz w:val="24"/>
           <w:szCs w:val="24"/>
           <w:lang w:val="fr-FR"/>
@@ -323,6 +339,8 @@
       <w:r>
         <w:rPr>
           <w:rFonts w:ascii="Times New Roman" w:eastAsia="Calibri" w:hAnsi="Times New Roman" w:cs="Times New Roman"/>
+          <w:b/>
+          <w:bCs/>
           <w:sz w:val="24"/>
           <w:szCs w:val="24"/>
           <w:lang w:val="fr-FR"/>
@@ -332,11 +350,22 @@
       <w:r>
         <w:rPr>
           <w:rFonts w:ascii="Times New Roman" w:eastAsia="Calibri" w:hAnsi="Times New Roman" w:cs="Times New Roman"/>
-          <w:sz w:val="24"/>
-          <w:szCs w:val="24"/>
-          <w:lang w:val="fr-FR"/>
-        </w:rPr>
-        <w:t xml:space="preserve">, immatriculée au Registre du Commerce et du Crédit Mobilier de Libreville sous le </w:t>
+          <w:b/>
+          <w:bCs/>
+          <w:sz w:val="24"/>
+          <w:szCs w:val="24"/>
+          <w:lang w:val="fr-FR"/>
+        </w:rPr>
+        <w:t>,</w:t>
+      </w:r>
+      <w:r>
+        <w:rPr>
+          <w:rFonts w:ascii="Times New Roman" w:eastAsia="Calibri" w:hAnsi="Times New Roman" w:cs="Times New Roman"/>
+          <w:sz w:val="24"/>
+          <w:szCs w:val="24"/>
+          <w:lang w:val="fr-FR"/>
+        </w:rPr>
+        <w:t xml:space="preserve"> immatriculée au Registre du Commerce et du Crédit Mobilier de Libreville sous le </w:t>
       </w:r>
       <w:r>
         <w:rPr>
@@ -382,7 +411,29 @@
           <w:szCs w:val="24"/>
           <w:lang w:val="fr-FR"/>
         </w:rPr>
-        <w:t>}   NIF : ${</w:t>
+        <w:t>}</w:t>
+      </w:r>
+      <w:r>
+        <w:rPr>
+          <w:rFonts w:ascii="Times New Roman" w:eastAsia="Calibri" w:hAnsi="Times New Roman" w:cs="Times New Roman"/>
+          <w:b/>
+          <w:bCs/>
+          <w:sz w:val="24"/>
+          <w:szCs w:val="24"/>
+          <w:lang w:val="fr-FR"/>
+        </w:rPr>
+        <w:t xml:space="preserve"> </w:t>
+      </w:r>
+      <w:r>
+        <w:rPr>
+          <w:rFonts w:ascii="Times New Roman" w:eastAsia="Calibri" w:hAnsi="Times New Roman" w:cs="Times New Roman"/>
+          <w:b/>
+          <w:bCs/>
+          <w:sz w:val="24"/>
+          <w:szCs w:val="24"/>
+          <w:lang w:val="fr-FR"/>
+        </w:rPr>
+        <w:t xml:space="preserve"> NIF : ${</w:t>
       </w:r>
       <w:proofErr w:type="spellStart"/>
       <w:r>
@@ -527,7 +578,16 @@
           <w:szCs w:val="24"/>
           <w:lang w:val="fr-FR"/>
         </w:rPr>
-        <w:t xml:space="preserve">}  </w:t>
+        <w:t>}</w:t>
+      </w:r>
+      <w:r>
+        <w:rPr>
+          <w:rFonts w:ascii="Times New Roman" w:eastAsia="Calibri" w:hAnsi="Times New Roman" w:cs="Times New Roman"/>
+          <w:sz w:val="24"/>
+          <w:szCs w:val="24"/>
+          <w:lang w:val="fr-FR"/>
+        </w:rPr>
+        <w:t xml:space="preserve"> </w:t>
       </w:r>
       <w:r>
         <w:rPr>
@@ -562,7 +622,29 @@
           <w:szCs w:val="24"/>
           <w:lang w:val="fr-FR"/>
         </w:rPr>
-        <w:t>}  ${</w:t>
+        <w:t>}</w:t>
+      </w:r>
+      <w:r>
+        <w:rPr>
+          <w:rFonts w:ascii="Times New Roman" w:eastAsia="Calibri" w:hAnsi="Times New Roman" w:cs="Times New Roman"/>
+          <w:b/>
+          <w:bCs/>
+          <w:sz w:val="24"/>
+          <w:szCs w:val="24"/>
+          <w:lang w:val="fr-FR"/>
+        </w:rPr>
+        <w:t xml:space="preserve"> </w:t>
+      </w:r>
+      <w:r>
+        <w:rPr>
+          <w:rFonts w:ascii="Times New Roman" w:eastAsia="Calibri" w:hAnsi="Times New Roman" w:cs="Times New Roman"/>
+          <w:b/>
+          <w:bCs/>
+          <w:sz w:val="24"/>
+          <w:szCs w:val="24"/>
+          <w:lang w:val="fr-FR"/>
+        </w:rPr>
+        <w:t>${</w:t>
       </w:r>
       <w:proofErr w:type="spellStart"/>
       <w:r>
@@ -722,24 +804,6 @@
           <w:szCs w:val="24"/>
           <w:lang w:val="fr-FR"/>
         </w:rPr>
-        <w:t xml:space="preserve">  </w:t>
-      </w:r>
-      <w:r>
-        <w:rPr>
-          <w:rFonts w:ascii="Times New Roman" w:eastAsia="Calibri" w:hAnsi="Times New Roman" w:cs="Times New Roman"/>
-          <w:sz w:val="24"/>
-          <w:szCs w:val="24"/>
-          <w:lang w:val="fr-FR"/>
-        </w:rPr>
-        <w:t xml:space="preserve">  </w:t>
-      </w:r>
-      <w:r>
-        <w:rPr>
-          <w:rFonts w:ascii="Times New Roman" w:eastAsia="Calibri" w:hAnsi="Times New Roman" w:cs="Times New Roman"/>
-          <w:sz w:val="24"/>
-          <w:szCs w:val="24"/>
-          <w:lang w:val="fr-FR"/>
-        </w:rPr>
         <w:t>délivré</w:t>
       </w:r>
       <w:r>
@@ -749,7 +813,16 @@
           <w:szCs w:val="24"/>
           <w:lang w:val="fr-FR"/>
         </w:rPr>
-        <w:t xml:space="preserve"> le  </w:t>
+        <w:t xml:space="preserve"> le</w:t>
+      </w:r>
+      <w:r>
+        <w:rPr>
+          <w:rFonts w:ascii="Times New Roman" w:eastAsia="Calibri" w:hAnsi="Times New Roman" w:cs="Times New Roman"/>
+          <w:sz w:val="24"/>
+          <w:szCs w:val="24"/>
+          <w:lang w:val="fr-FR"/>
+        </w:rPr>
+        <w:t xml:space="preserve"> </w:t>
       </w:r>
       <w:r>
         <w:rPr>
@@ -804,29 +877,20 @@
           <w:szCs w:val="24"/>
           <w:lang w:val="fr-FR"/>
         </w:rPr>
+        <w:t xml:space="preserve"> par</w:t>
+      </w:r>
+      <w:r>
+        <w:rPr>
+          <w:rFonts w:ascii="Times New Roman" w:eastAsia="Calibri" w:hAnsi="Times New Roman" w:cs="Times New Roman"/>
+          <w:sz w:val="24"/>
+          <w:szCs w:val="24"/>
+          <w:lang w:val="fr-FR"/>
+        </w:rPr>
         <w:t xml:space="preserve"> </w:t>
       </w:r>
       <w:r>
         <w:rPr>
           <w:rFonts w:ascii="Times New Roman" w:eastAsia="Calibri" w:hAnsi="Times New Roman" w:cs="Times New Roman"/>
-          <w:sz w:val="24"/>
-          <w:szCs w:val="24"/>
-          <w:lang w:val="fr-FR"/>
-        </w:rPr>
-        <w:t xml:space="preserve"> par</w:t>
-      </w:r>
-      <w:r>
-        <w:rPr>
-          <w:rFonts w:ascii="Times New Roman" w:eastAsia="Calibri" w:hAnsi="Times New Roman" w:cs="Times New Roman"/>
-          <w:sz w:val="24"/>
-          <w:szCs w:val="24"/>
-          <w:lang w:val="fr-FR"/>
-        </w:rPr>
-        <w:t xml:space="preserve"> </w:t>
-      </w:r>
-      <w:r>
-        <w:rPr>
-          <w:rFonts w:ascii="Times New Roman" w:eastAsia="Calibri" w:hAnsi="Times New Roman" w:cs="Times New Roman"/>
           <w:b/>
           <w:bCs/>
           <w:sz w:val="24"/>
@@ -913,15 +977,6 @@
           <w:lang w:val="fr-FR"/>
         </w:rPr>
         <w:t>}</w:t>
-      </w:r>
-      <w:r>
-        <w:rPr>
-          <w:rFonts w:ascii="Times New Roman" w:eastAsia="Calibri" w:hAnsi="Times New Roman" w:cs="Times New Roman"/>
-          <w:sz w:val="24"/>
-          <w:szCs w:val="24"/>
-          <w:lang w:val="fr-FR"/>
-        </w:rPr>
-        <w:t xml:space="preserve"> </w:t>
       </w:r>
       <w:r>
         <w:rPr>
@@ -1066,7 +1121,27 @@
           <w:szCs w:val="24"/>
           <w:lang w:val="fr-FR"/>
         </w:rPr>
-        <w:t xml:space="preserve">de notre échéance ainsi que sur les modalités de la collecte en lien avec notre financement auprès de </w:t>
+        <w:t xml:space="preserve">de notre échéance ainsi que sur les modalités de la collecte en </w:t>
+      </w:r>
+      <w:proofErr w:type="gramStart"/>
+      <w:r>
+        <w:rPr>
+          <w:rFonts w:ascii="Times New Roman" w:hAnsi="Times New Roman" w:cs="Times New Roman"/>
+          <w:sz w:val="24"/>
+          <w:szCs w:val="24"/>
+          <w:lang w:val="fr-FR"/>
+        </w:rPr>
+        <w:t>lien</w:t>
+      </w:r>
+      <w:proofErr w:type="gramEnd"/>
+      <w:r>
+        <w:rPr>
+          <w:rFonts w:ascii="Times New Roman" w:hAnsi="Times New Roman" w:cs="Times New Roman"/>
+          <w:sz w:val="24"/>
+          <w:szCs w:val="24"/>
+          <w:lang w:val="fr-FR"/>
+        </w:rPr>
+        <w:t xml:space="preserve"> avec notre financement auprès de </w:t>
       </w:r>
       <w:r>
         <w:rPr>
@@ -1173,17 +1248,6 @@
           <w:szCs w:val="24"/>
           <w:lang w:val="fr-FR"/>
         </w:rPr>
-        <w:t xml:space="preserve"> </w:t>
-      </w:r>
-      <w:r>
-        <w:rPr>
-          <w:rFonts w:ascii="Times New Roman" w:hAnsi="Times New Roman" w:cs="Times New Roman"/>
-          <w:b/>
-          <w:bCs/>
-          <w:sz w:val="24"/>
-          <w:szCs w:val="24"/>
-          <w:lang w:val="fr-FR"/>
-        </w:rPr>
         <w:t>FCFA (</w:t>
       </w:r>
       <w:r>
@@ -1197,6 +1261,7 @@
         </w:rPr>
         <w:t>${</w:t>
       </w:r>
+      <w:proofErr w:type="gramStart"/>
       <w:r>
         <w:rPr>
           <w:rFonts w:ascii="Times New Roman" w:hAnsi="Times New Roman" w:cs="Times New Roman"/>
@@ -1219,6 +1284,18 @@
         </w:rPr>
         <w:t xml:space="preserve">.fr} </w:t>
       </w:r>
+      <w:r>
+        <w:rPr>
+          <w:rFonts w:ascii="Times New Roman" w:hAnsi="Times New Roman" w:cs="Times New Roman"/>
+          <w:b/>
+          <w:bCs/>
+          <w:sz w:val="24"/>
+          <w:szCs w:val="24"/>
+          <w:lang w:val="fr-FR"/>
+        </w:rPr>
+        <w:t xml:space="preserve">  </w:t>
+      </w:r>
+      <w:proofErr w:type="gramEnd"/>
       <w:r>
         <w:rPr>
           <w:rFonts w:ascii="Times New Roman" w:hAnsi="Times New Roman" w:cs="Times New Roman"/>
@@ -1391,16 +1468,6 @@
           <w:szCs w:val="24"/>
         </w:rPr>
         <w:t>}</w:t>
-      </w:r>
-      <w:r>
-        <w:rPr>
-          <w:rFonts w:ascii="Times New Roman" w:hAnsi="Times New Roman" w:cs="Times New Roman"/>
-          <w:b/>
-          <w:bCs/>
-          <w:sz w:val="24"/>
-          <w:szCs w:val="24"/>
-        </w:rPr>
-        <w:t xml:space="preserve"> </w:t>
       </w:r>
       <w:r>
         <w:rPr>
@@ -4044,6 +4111,7 @@
   <w:style w:type="character" w:default="1" w:styleId="Policepardfaut">
     <w:name w:val="Default Paragraph Font"/>
     <w:uiPriority w:val="1"/>
+    <w:semiHidden/>
     <w:unhideWhenUsed/>
   </w:style>
   <w:style w:type="table" w:default="1" w:styleId="TableauNormal">

--- a/document_templates/Contracts/individual_business/collect.docx
+++ b/document_templates/Contracts/individual_business/collect.docx
@@ -551,6 +551,7 @@
         </w:rPr>
         <w:t xml:space="preserve">r </w:t>
       </w:r>
+      <w:bookmarkEnd w:id="5"/>
       <w:r>
         <w:rPr>
           <w:rFonts w:ascii="Times New Roman" w:eastAsia="Calibri" w:hAnsi="Times New Roman" w:cs="Times New Roman"/>
@@ -568,7 +569,7 @@
           <w:szCs w:val="24"/>
           <w:lang w:val="fr-FR"/>
         </w:rPr>
-        <w:t>individual_business.civility</w:t>
+        <w:t>verbal_trial.civility</w:t>
       </w:r>
       <w:proofErr w:type="spellEnd"/>
       <w:r>
@@ -583,6 +584,112 @@
       <w:r>
         <w:rPr>
           <w:rFonts w:ascii="Times New Roman" w:eastAsia="Calibri" w:hAnsi="Times New Roman" w:cs="Times New Roman"/>
+          <w:b/>
+          <w:bCs/>
+          <w:sz w:val="24"/>
+          <w:szCs w:val="24"/>
+          <w:lang w:val="fr-FR"/>
+        </w:rPr>
+        <w:t xml:space="preserve"> ${</w:t>
+      </w:r>
+      <w:proofErr w:type="spellStart"/>
+      <w:r>
+        <w:rPr>
+          <w:rFonts w:ascii="Times New Roman" w:eastAsia="Calibri" w:hAnsi="Times New Roman" w:cs="Times New Roman"/>
+          <w:b/>
+          <w:bCs/>
+          <w:sz w:val="24"/>
+          <w:szCs w:val="24"/>
+          <w:lang w:val="fr-FR"/>
+        </w:rPr>
+        <w:t>verbal_trial.applicant_last_name</w:t>
+      </w:r>
+      <w:proofErr w:type="spellEnd"/>
+      <w:r>
+        <w:rPr>
+          <w:rFonts w:ascii="Times New Roman" w:eastAsia="Calibri" w:hAnsi="Times New Roman" w:cs="Times New Roman"/>
+          <w:b/>
+          <w:bCs/>
+          <w:sz w:val="24"/>
+          <w:szCs w:val="24"/>
+          <w:lang w:val="fr-FR"/>
+        </w:rPr>
+        <w:t>} ${</w:t>
+      </w:r>
+      <w:proofErr w:type="spellStart"/>
+      <w:r>
+        <w:rPr>
+          <w:rFonts w:ascii="Times New Roman" w:eastAsia="Calibri" w:hAnsi="Times New Roman" w:cs="Times New Roman"/>
+          <w:b/>
+          <w:bCs/>
+          <w:sz w:val="24"/>
+          <w:szCs w:val="24"/>
+          <w:lang w:val="fr-FR"/>
+        </w:rPr>
+        <w:t>verbal_trial.applicant_first_name</w:t>
+      </w:r>
+      <w:proofErr w:type="spellEnd"/>
+      <w:r>
+        <w:rPr>
+          <w:rFonts w:ascii="Times New Roman" w:eastAsia="Calibri" w:hAnsi="Times New Roman" w:cs="Times New Roman"/>
+          <w:b/>
+          <w:bCs/>
+          <w:sz w:val="24"/>
+          <w:szCs w:val="24"/>
+          <w:lang w:val="fr-FR"/>
+        </w:rPr>
+        <w:t xml:space="preserve">} </w:t>
+      </w:r>
+      <w:r>
+        <w:rPr>
+          <w:rFonts w:ascii="Times New Roman" w:eastAsia="Calibri" w:hAnsi="Times New Roman" w:cs="Times New Roman"/>
+          <w:bCs/>
+          <w:sz w:val="24"/>
+          <w:szCs w:val="24"/>
+          <w:lang w:val="fr-FR"/>
+        </w:rPr>
+        <w:t xml:space="preserve">né le </w:t>
+      </w:r>
+      <w:r>
+        <w:rPr>
+          <w:rFonts w:ascii="Times New Roman" w:eastAsia="Calibri" w:hAnsi="Times New Roman" w:cs="Times New Roman"/>
+          <w:b/>
+          <w:bCs/>
+          <w:sz w:val="24"/>
+          <w:szCs w:val="24"/>
+          <w:lang w:val="fr-FR"/>
+        </w:rPr>
+        <w:t>${</w:t>
+      </w:r>
+      <w:proofErr w:type="spellStart"/>
+      <w:r>
+        <w:rPr>
+          <w:rFonts w:ascii="Times New Roman" w:eastAsia="Calibri" w:hAnsi="Times New Roman" w:cs="Times New Roman"/>
+          <w:b/>
+          <w:bCs/>
+          <w:sz w:val="24"/>
+          <w:szCs w:val="24"/>
+          <w:lang w:val="fr-FR"/>
+        </w:rPr>
+        <w:t>representative_birth_date</w:t>
+      </w:r>
+      <w:proofErr w:type="spellEnd"/>
+      <w:r>
+        <w:rPr>
+          <w:rFonts w:ascii="Times New Roman" w:eastAsia="Calibri" w:hAnsi="Times New Roman" w:cs="Times New Roman"/>
+          <w:b/>
+          <w:bCs/>
+          <w:sz w:val="24"/>
+          <w:szCs w:val="24"/>
+          <w:lang w:val="fr-FR"/>
+        </w:rPr>
+        <w:t xml:space="preserve">} </w:t>
+      </w:r>
+      <w:r>
+        <w:rPr>
+          <w:rFonts w:ascii="Times New Roman" w:eastAsia="Calibri" w:hAnsi="Times New Roman" w:cs="Times New Roman"/>
+          <w:b/>
+          <w:bCs/>
           <w:sz w:val="24"/>
           <w:szCs w:val="24"/>
           <w:lang w:val="fr-FR"/>
@@ -592,6 +699,16 @@
       <w:r>
         <w:rPr>
           <w:rFonts w:ascii="Times New Roman" w:eastAsia="Calibri" w:hAnsi="Times New Roman" w:cs="Times New Roman"/>
+          <w:bCs/>
+          <w:sz w:val="24"/>
+          <w:szCs w:val="24"/>
+          <w:lang w:val="fr-FR"/>
+        </w:rPr>
+        <w:t xml:space="preserve">à </w:t>
+      </w:r>
+      <w:r>
+        <w:rPr>
+          <w:rFonts w:ascii="Times New Roman" w:eastAsia="Calibri" w:hAnsi="Times New Roman" w:cs="Times New Roman"/>
           <w:b/>
           <w:bCs/>
           <w:sz w:val="24"/>
@@ -608,9 +725,9 @@
           <w:bCs/>
           <w:sz w:val="24"/>
           <w:szCs w:val="24"/>
-          <w:lang w:val="fr-FR"/>
-        </w:rPr>
-        <w:t>individual_business.last_name</w:t>
+          <w:lang w:val="fr-GA"/>
+        </w:rPr>
+        <w:t>representative_birth_place</w:t>
       </w:r>
       <w:proofErr w:type="spellEnd"/>
       <w:r>
@@ -620,7 +737,7 @@
           <w:bCs/>
           <w:sz w:val="24"/>
           <w:szCs w:val="24"/>
-          <w:lang w:val="fr-FR"/>
+          <w:lang w:val="fr-GA"/>
         </w:rPr>
         <w:t>}</w:t>
       </w:r>
@@ -628,7 +745,104 @@
         <w:rPr>
           <w:rFonts w:ascii="Times New Roman" w:eastAsia="Calibri" w:hAnsi="Times New Roman" w:cs="Times New Roman"/>
           <w:b/>
-          <w:bCs/>
+          <w:sz w:val="24"/>
+          <w:szCs w:val="24"/>
+          <w:lang w:val="fr-FR"/>
+        </w:rPr>
+        <w:t xml:space="preserve">, </w:t>
+      </w:r>
+      <w:r>
+        <w:rPr>
+          <w:rFonts w:ascii="Times New Roman" w:eastAsia="Calibri" w:hAnsi="Times New Roman" w:cs="Times New Roman"/>
+          <w:bCs/>
+          <w:sz w:val="24"/>
+          <w:szCs w:val="24"/>
+          <w:lang w:val="fr-FR"/>
+        </w:rPr>
+        <w:t xml:space="preserve">titulaire de </w:t>
+      </w:r>
+      <w:r>
+        <w:rPr>
+          <w:rFonts w:ascii="Times New Roman" w:eastAsia="Calibri" w:hAnsi="Times New Roman" w:cs="Times New Roman"/>
+          <w:b/>
+          <w:bCs/>
+          <w:sz w:val="24"/>
+          <w:szCs w:val="24"/>
+          <w:lang w:val="fr-FR"/>
+        </w:rPr>
+        <w:t>${</w:t>
+      </w:r>
+      <w:proofErr w:type="spellStart"/>
+      <w:r>
+        <w:rPr>
+          <w:rFonts w:ascii="Times New Roman" w:eastAsia="Calibri" w:hAnsi="Times New Roman" w:cs="Times New Roman"/>
+          <w:b/>
+          <w:bCs/>
+          <w:sz w:val="24"/>
+          <w:szCs w:val="24"/>
+          <w:lang w:val="fr-FR"/>
+        </w:rPr>
+        <w:t>representative_type_of_identity_document</w:t>
+      </w:r>
+      <w:proofErr w:type="spellEnd"/>
+      <w:r>
+        <w:rPr>
+          <w:rFonts w:ascii="Times New Roman" w:eastAsia="Calibri" w:hAnsi="Times New Roman" w:cs="Times New Roman"/>
+          <w:b/>
+          <w:bCs/>
+          <w:sz w:val="24"/>
+          <w:szCs w:val="24"/>
+          <w:lang w:val="fr-FR"/>
+        </w:rPr>
+        <w:t xml:space="preserve">} </w:t>
+      </w:r>
+      <w:r>
+        <w:rPr>
+          <w:rFonts w:ascii="Times New Roman" w:eastAsia="Calibri" w:hAnsi="Times New Roman" w:cs="Times New Roman"/>
+          <w:b/>
+          <w:bCs/>
+          <w:sz w:val="24"/>
+          <w:szCs w:val="24"/>
+          <w:lang w:val="fr-FR"/>
+        </w:rPr>
+        <w:t xml:space="preserve">  </w:t>
+      </w:r>
+      <w:r>
+        <w:rPr>
+          <w:rFonts w:ascii="Times New Roman" w:eastAsia="Calibri" w:hAnsi="Times New Roman" w:cs="Times New Roman"/>
+          <w:b/>
+          <w:sz w:val="24"/>
+          <w:szCs w:val="24"/>
+          <w:lang w:val="fr-FR"/>
+        </w:rPr>
+        <w:t>N°${</w:t>
+      </w:r>
+      <w:proofErr w:type="spellStart"/>
+      <w:r>
+        <w:rPr>
+          <w:rFonts w:ascii="Times New Roman" w:eastAsia="Calibri" w:hAnsi="Times New Roman" w:cs="Times New Roman"/>
+          <w:b/>
+          <w:sz w:val="24"/>
+          <w:szCs w:val="24"/>
+          <w:lang w:val="fr-FR"/>
+        </w:rPr>
+        <w:t>representative_number_of_identity_document</w:t>
+      </w:r>
+      <w:proofErr w:type="spellEnd"/>
+      <w:r>
+        <w:rPr>
+          <w:rFonts w:ascii="Times New Roman" w:eastAsia="Calibri" w:hAnsi="Times New Roman" w:cs="Times New Roman"/>
+          <w:b/>
+          <w:sz w:val="24"/>
+          <w:szCs w:val="24"/>
+          <w:lang w:val="fr-FR"/>
+        </w:rPr>
+        <w:t xml:space="preserve">} </w:t>
+      </w:r>
+      <w:r>
+        <w:rPr>
+          <w:rFonts w:ascii="Times New Roman" w:eastAsia="Calibri" w:hAnsi="Times New Roman" w:cs="Times New Roman"/>
+          <w:b/>
           <w:sz w:val="24"/>
           <w:szCs w:val="24"/>
           <w:lang w:val="fr-FR"/>
@@ -638,6 +852,16 @@
       <w:r>
         <w:rPr>
           <w:rFonts w:ascii="Times New Roman" w:eastAsia="Calibri" w:hAnsi="Times New Roman" w:cs="Times New Roman"/>
+          <w:bCs/>
+          <w:sz w:val="24"/>
+          <w:szCs w:val="24"/>
+          <w:lang w:val="fr-FR"/>
+        </w:rPr>
+        <w:t xml:space="preserve">délivré le </w:t>
+      </w:r>
+      <w:r>
+        <w:rPr>
+          <w:rFonts w:ascii="Times New Roman" w:eastAsia="Calibri" w:hAnsi="Times New Roman" w:cs="Times New Roman"/>
           <w:b/>
           <w:bCs/>
           <w:sz w:val="24"/>
@@ -656,7 +880,7 @@
           <w:szCs w:val="24"/>
           <w:lang w:val="fr-FR"/>
         </w:rPr>
-        <w:t>individual_business.first_name</w:t>
+        <w:t>representative_date_of_issue_of_identity_document</w:t>
       </w:r>
       <w:proofErr w:type="spellEnd"/>
       <w:r>
@@ -668,13 +892,121 @@
           <w:szCs w:val="24"/>
           <w:lang w:val="fr-FR"/>
         </w:rPr>
+        <w:t xml:space="preserve">} </w:t>
+      </w:r>
+      <w:r>
+        <w:rPr>
+          <w:rFonts w:ascii="Times New Roman" w:eastAsia="Calibri" w:hAnsi="Times New Roman" w:cs="Times New Roman"/>
+          <w:sz w:val="24"/>
+          <w:szCs w:val="24"/>
+          <w:lang w:val="fr-FR"/>
+        </w:rPr>
+        <w:t>par</w:t>
+      </w:r>
+      <w:r>
+        <w:rPr>
+          <w:rFonts w:ascii="Times New Roman" w:eastAsia="Calibri" w:hAnsi="Times New Roman" w:cs="Times New Roman"/>
+          <w:b/>
+          <w:sz w:val="24"/>
+          <w:szCs w:val="24"/>
+          <w:lang w:val="fr-FR"/>
+        </w:rPr>
+        <w:t xml:space="preserve"> </w:t>
+      </w:r>
+      <w:r>
+        <w:rPr>
+          <w:rFonts w:ascii="Times New Roman" w:eastAsia="Calibri" w:hAnsi="Times New Roman" w:cs="Times New Roman"/>
+          <w:b/>
+          <w:sz w:val="24"/>
+          <w:szCs w:val="24"/>
+          <w:lang w:val="fr-FR"/>
+        </w:rPr>
+        <w:t xml:space="preserve"> </w:t>
+      </w:r>
+      <w:r>
+        <w:rPr>
+          <w:rFonts w:ascii="Times New Roman" w:eastAsia="Calibri" w:hAnsi="Times New Roman" w:cs="Times New Roman"/>
+          <w:b/>
+          <w:bCs/>
+          <w:sz w:val="24"/>
+          <w:szCs w:val="24"/>
+          <w:lang w:val="fr-FR"/>
+        </w:rPr>
+        <w:t>${</w:t>
+      </w:r>
+      <w:proofErr w:type="spellStart"/>
+      <w:r>
+        <w:rPr>
+          <w:rFonts w:ascii="Times New Roman" w:eastAsia="Calibri" w:hAnsi="Times New Roman" w:cs="Times New Roman"/>
+          <w:b/>
+          <w:bCs/>
+          <w:sz w:val="24"/>
+          <w:szCs w:val="24"/>
+          <w:lang w:val="fr-FR"/>
+        </w:rPr>
+        <w:t>representative_office_delivery</w:t>
+      </w:r>
+      <w:proofErr w:type="spellEnd"/>
+      <w:r>
+        <w:rPr>
+          <w:rFonts w:ascii="Times New Roman" w:eastAsia="Calibri" w:hAnsi="Times New Roman" w:cs="Times New Roman"/>
+          <w:b/>
+          <w:bCs/>
+          <w:sz w:val="24"/>
+          <w:szCs w:val="24"/>
+          <w:lang w:val="fr-FR"/>
+        </w:rPr>
         <w:t>}</w:t>
       </w:r>
       <w:r>
         <w:rPr>
           <w:rFonts w:ascii="Times New Roman" w:eastAsia="Calibri" w:hAnsi="Times New Roman" w:cs="Times New Roman"/>
-          <w:b/>
-          <w:bCs/>
+          <w:bCs/>
+          <w:sz w:val="24"/>
+          <w:szCs w:val="24"/>
+          <w:lang w:val="fr-FR"/>
+        </w:rPr>
+        <w:t xml:space="preserve">, domicilié </w:t>
+      </w:r>
+      <w:r>
+        <w:rPr>
+          <w:rFonts w:ascii="Times New Roman" w:eastAsia="Calibri" w:hAnsi="Times New Roman" w:cs="Times New Roman"/>
+          <w:b/>
+          <w:bCs/>
+          <w:sz w:val="24"/>
+          <w:szCs w:val="24"/>
+          <w:lang w:val="fr-FR"/>
+        </w:rPr>
+        <w:t>${</w:t>
+      </w:r>
+      <w:proofErr w:type="spellStart"/>
+      <w:r>
+        <w:rPr>
+          <w:rFonts w:ascii="Times New Roman" w:eastAsia="Calibri" w:hAnsi="Times New Roman" w:cs="Times New Roman"/>
+          <w:b/>
+          <w:bCs/>
+          <w:sz w:val="24"/>
+          <w:szCs w:val="24"/>
+          <w:lang w:val="fr-FR"/>
+        </w:rPr>
+        <w:t>representative_home_address</w:t>
+      </w:r>
+      <w:proofErr w:type="spellEnd"/>
+      <w:r>
+        <w:rPr>
+          <w:rFonts w:ascii="Times New Roman" w:eastAsia="Calibri" w:hAnsi="Times New Roman" w:cs="Times New Roman"/>
+          <w:b/>
+          <w:bCs/>
+          <w:sz w:val="24"/>
+          <w:szCs w:val="24"/>
+          <w:lang w:val="fr-FR"/>
+        </w:rPr>
+        <w:t>}</w:t>
+      </w:r>
+      <w:r>
+        <w:rPr>
+          <w:rFonts w:ascii="Times New Roman" w:eastAsia="Calibri" w:hAnsi="Times New Roman" w:cs="Times New Roman"/>
+          <w:b/>
           <w:sz w:val="24"/>
           <w:szCs w:val="24"/>
           <w:lang w:val="fr-FR"/>
@@ -688,17 +1020,7 @@
           <w:szCs w:val="24"/>
           <w:lang w:val="fr-FR"/>
         </w:rPr>
-        <w:t xml:space="preserve">titulaire </w:t>
-      </w:r>
-      <w:bookmarkEnd w:id="5"/>
-      <w:r>
-        <w:rPr>
-          <w:rFonts w:ascii="Times New Roman" w:eastAsia="Calibri" w:hAnsi="Times New Roman" w:cs="Times New Roman"/>
-          <w:sz w:val="24"/>
-          <w:szCs w:val="24"/>
-          <w:lang w:val="fr-FR"/>
-        </w:rPr>
-        <w:t xml:space="preserve">de la </w:t>
+        <w:t xml:space="preserve">et répondant au </w:t>
       </w:r>
       <w:r>
         <w:rPr>
@@ -721,7 +1043,7 @@
           <w:szCs w:val="24"/>
           <w:lang w:val="fr-FR"/>
         </w:rPr>
-        <w:t>individual_business.type_of_identity_document</w:t>
+        <w:t>representative_phone_number</w:t>
       </w:r>
       <w:proofErr w:type="spellEnd"/>
       <w:r>
@@ -733,11 +1055,13 @@
           <w:szCs w:val="24"/>
           <w:lang w:val="fr-FR"/>
         </w:rPr>
-        <w:t>}</w:t>
-      </w:r>
-      <w:r>
-        <w:rPr>
-          <w:rFonts w:ascii="Times New Roman" w:eastAsia="Calibri" w:hAnsi="Times New Roman" w:cs="Times New Roman"/>
+        <w:t xml:space="preserve">}, </w:t>
+      </w:r>
+      <w:r>
+        <w:rPr>
+          <w:rFonts w:ascii="Times New Roman" w:eastAsia="Calibri" w:hAnsi="Times New Roman" w:cs="Times New Roman"/>
+          <w:b/>
+          <w:bCs/>
           <w:sz w:val="24"/>
           <w:szCs w:val="24"/>
           <w:lang w:val="fr-FR"/>
@@ -751,294 +1075,16 @@
           <w:szCs w:val="24"/>
           <w:lang w:val="fr-FR"/>
         </w:rPr>
-        <w:t>N</w:t>
-      </w:r>
-      <w:r>
-        <w:rPr>
-          <w:rFonts w:ascii="Times New Roman" w:eastAsia="Calibri" w:hAnsi="Times New Roman" w:cs="Times New Roman"/>
-          <w:b/>
-          <w:bCs/>
-          <w:sz w:val="24"/>
-          <w:szCs w:val="24"/>
-          <w:lang w:val="fr-FR"/>
-        </w:rPr>
-        <w:t>°${</w:t>
-      </w:r>
-      <w:proofErr w:type="spellStart"/>
-      <w:r>
-        <w:rPr>
-          <w:rFonts w:ascii="Times New Roman" w:eastAsia="Calibri" w:hAnsi="Times New Roman" w:cs="Times New Roman"/>
-          <w:b/>
-          <w:bCs/>
-          <w:sz w:val="24"/>
-          <w:szCs w:val="24"/>
-          <w:lang w:val="fr-FR"/>
-        </w:rPr>
-        <w:t>individual_business.num_piece</w:t>
-      </w:r>
-      <w:proofErr w:type="spellEnd"/>
-      <w:r>
-        <w:rPr>
-          <w:rFonts w:ascii="Times New Roman" w:eastAsia="Calibri" w:hAnsi="Times New Roman" w:cs="Times New Roman"/>
-          <w:b/>
-          <w:bCs/>
-          <w:sz w:val="24"/>
-          <w:szCs w:val="24"/>
-          <w:lang w:val="fr-FR"/>
-        </w:rPr>
-        <w:t>}</w:t>
-      </w:r>
-      <w:r>
-        <w:rPr>
-          <w:rFonts w:ascii="Times New Roman" w:eastAsia="Calibri" w:hAnsi="Times New Roman" w:cs="Times New Roman"/>
-          <w:sz w:val="24"/>
-          <w:szCs w:val="24"/>
-          <w:lang w:val="fr-FR"/>
-        </w:rPr>
-        <w:t xml:space="preserve">    </w:t>
-      </w:r>
-      <w:r>
-        <w:rPr>
-          <w:rFonts w:ascii="Times New Roman" w:eastAsia="Calibri" w:hAnsi="Times New Roman" w:cs="Times New Roman"/>
-          <w:sz w:val="24"/>
-          <w:szCs w:val="24"/>
-          <w:lang w:val="fr-FR"/>
-        </w:rPr>
-        <w:t>délivré</w:t>
-      </w:r>
-      <w:r>
-        <w:rPr>
-          <w:rFonts w:ascii="Times New Roman" w:eastAsia="Calibri" w:hAnsi="Times New Roman" w:cs="Times New Roman"/>
-          <w:sz w:val="24"/>
-          <w:szCs w:val="24"/>
-          <w:lang w:val="fr-FR"/>
-        </w:rPr>
-        <w:t xml:space="preserve"> le</w:t>
-      </w:r>
-      <w:r>
-        <w:rPr>
-          <w:rFonts w:ascii="Times New Roman" w:eastAsia="Calibri" w:hAnsi="Times New Roman" w:cs="Times New Roman"/>
-          <w:sz w:val="24"/>
-          <w:szCs w:val="24"/>
-          <w:lang w:val="fr-FR"/>
-        </w:rPr>
-        <w:t xml:space="preserve"> </w:t>
-      </w:r>
-      <w:r>
-        <w:rPr>
-          <w:rFonts w:ascii="Times New Roman" w:eastAsia="Calibri" w:hAnsi="Times New Roman" w:cs="Times New Roman"/>
-          <w:b/>
-          <w:bCs/>
-          <w:sz w:val="24"/>
-          <w:szCs w:val="24"/>
-          <w:lang w:val="fr-FR"/>
-        </w:rPr>
-        <w:t>${</w:t>
-      </w:r>
-      <w:proofErr w:type="spellStart"/>
-      <w:r>
-        <w:rPr>
-          <w:rFonts w:ascii="Times New Roman" w:eastAsia="Calibri" w:hAnsi="Times New Roman" w:cs="Times New Roman"/>
-          <w:b/>
-          <w:bCs/>
-          <w:sz w:val="24"/>
-          <w:szCs w:val="24"/>
-          <w:lang w:val="fr-FR"/>
-        </w:rPr>
-        <w:t>individual_business.date_delivrance</w:t>
-      </w:r>
-      <w:proofErr w:type="spellEnd"/>
-      <w:r>
-        <w:rPr>
-          <w:rFonts w:ascii="Times New Roman" w:eastAsia="Calibri" w:hAnsi="Times New Roman" w:cs="Times New Roman"/>
-          <w:b/>
-          <w:bCs/>
-          <w:sz w:val="24"/>
-          <w:szCs w:val="24"/>
-          <w:lang w:val="fr-FR"/>
-        </w:rPr>
-        <w:t>}</w:t>
-      </w:r>
-      <w:r>
-        <w:rPr>
-          <w:rFonts w:ascii="Times New Roman" w:eastAsia="Calibri" w:hAnsi="Times New Roman" w:cs="Times New Roman"/>
-          <w:b/>
-          <w:bCs/>
-          <w:sz w:val="24"/>
-          <w:szCs w:val="24"/>
-          <w:lang w:val="fr-FR"/>
-        </w:rPr>
-        <w:t xml:space="preserve"> </w:t>
-      </w:r>
-      <w:r>
-        <w:rPr>
-          <w:rFonts w:ascii="Times New Roman" w:eastAsia="Calibri" w:hAnsi="Times New Roman" w:cs="Times New Roman"/>
-          <w:sz w:val="24"/>
-          <w:szCs w:val="24"/>
-          <w:lang w:val="fr-FR"/>
-        </w:rPr>
-        <w:t xml:space="preserve"> par</w:t>
-      </w:r>
-      <w:r>
-        <w:rPr>
-          <w:rFonts w:ascii="Times New Roman" w:eastAsia="Calibri" w:hAnsi="Times New Roman" w:cs="Times New Roman"/>
-          <w:sz w:val="24"/>
-          <w:szCs w:val="24"/>
-          <w:lang w:val="fr-FR"/>
-        </w:rPr>
-        <w:t xml:space="preserve"> </w:t>
-      </w:r>
-      <w:r>
-        <w:rPr>
-          <w:rFonts w:ascii="Times New Roman" w:eastAsia="Calibri" w:hAnsi="Times New Roman" w:cs="Times New Roman"/>
-          <w:b/>
-          <w:bCs/>
-          <w:sz w:val="24"/>
-          <w:szCs w:val="24"/>
-          <w:lang w:val="fr-FR"/>
-        </w:rPr>
-        <w:t>${</w:t>
-      </w:r>
-      <w:proofErr w:type="spellStart"/>
-      <w:r>
-        <w:rPr>
-          <w:rFonts w:ascii="Times New Roman" w:eastAsia="Calibri" w:hAnsi="Times New Roman" w:cs="Times New Roman"/>
-          <w:b/>
-          <w:bCs/>
-          <w:sz w:val="24"/>
-          <w:szCs w:val="24"/>
-          <w:lang w:val="fr-FR"/>
-        </w:rPr>
-        <w:t>individual_business.office_delivery</w:t>
-      </w:r>
-      <w:proofErr w:type="spellEnd"/>
-      <w:r>
-        <w:rPr>
-          <w:rFonts w:ascii="Times New Roman" w:eastAsia="Calibri" w:hAnsi="Times New Roman" w:cs="Times New Roman"/>
-          <w:b/>
-          <w:bCs/>
-          <w:sz w:val="24"/>
-          <w:szCs w:val="24"/>
-          <w:lang w:val="fr-FR"/>
-        </w:rPr>
-        <w:t>}</w:t>
-      </w:r>
-      <w:r>
-        <w:rPr>
-          <w:rFonts w:ascii="Times New Roman" w:eastAsia="Calibri" w:hAnsi="Times New Roman" w:cs="Times New Roman"/>
-          <w:b/>
-          <w:bCs/>
+        <w:t>gérant ayant pleins pouvoirs à l'effet des présentes</w:t>
+      </w:r>
+      <w:r>
+        <w:rPr>
+          <w:rFonts w:ascii="Times New Roman" w:eastAsia="Calibri" w:hAnsi="Times New Roman" w:cs="Times New Roman"/>
           <w:sz w:val="24"/>
           <w:szCs w:val="24"/>
           <w:lang w:val="fr-FR"/>
         </w:rPr>
         <w:t>,</w:t>
-      </w:r>
-      <w:r>
-        <w:rPr>
-          <w:rFonts w:ascii="Times New Roman" w:eastAsia="Calibri" w:hAnsi="Times New Roman" w:cs="Times New Roman"/>
-          <w:sz w:val="24"/>
-          <w:szCs w:val="24"/>
-          <w:lang w:val="fr-FR"/>
-        </w:rPr>
-        <w:t xml:space="preserve"> domiciliée à </w:t>
-      </w:r>
-      <w:r>
-        <w:rPr>
-          <w:rFonts w:ascii="Times New Roman" w:eastAsia="Calibri" w:hAnsi="Times New Roman" w:cs="Times New Roman"/>
-          <w:b/>
-          <w:bCs/>
-          <w:sz w:val="24"/>
-          <w:szCs w:val="24"/>
-          <w:lang w:val="fr-FR"/>
-        </w:rPr>
-        <w:t>${</w:t>
-      </w:r>
-      <w:proofErr w:type="spellStart"/>
-      <w:r>
-        <w:rPr>
-          <w:rFonts w:ascii="Times New Roman" w:eastAsia="Calibri" w:hAnsi="Times New Roman" w:cs="Times New Roman"/>
-          <w:b/>
-          <w:bCs/>
-          <w:sz w:val="24"/>
-          <w:szCs w:val="24"/>
-          <w:lang w:val="fr-FR"/>
-        </w:rPr>
-        <w:t>representative_home_address</w:t>
-      </w:r>
-      <w:proofErr w:type="spellEnd"/>
-      <w:r>
-        <w:rPr>
-          <w:rFonts w:ascii="Times New Roman" w:eastAsia="Calibri" w:hAnsi="Times New Roman" w:cs="Times New Roman"/>
-          <w:b/>
-          <w:bCs/>
-          <w:sz w:val="24"/>
-          <w:szCs w:val="24"/>
-          <w:lang w:val="fr-FR"/>
-        </w:rPr>
-        <w:t>}</w:t>
-      </w:r>
-      <w:r>
-        <w:rPr>
-          <w:rFonts w:ascii="Times New Roman" w:eastAsia="Calibri" w:hAnsi="Times New Roman" w:cs="Times New Roman"/>
-          <w:sz w:val="24"/>
-          <w:szCs w:val="24"/>
-          <w:lang w:val="fr-FR"/>
-        </w:rPr>
-        <w:t xml:space="preserve"> </w:t>
-      </w:r>
-      <w:r>
-        <w:rPr>
-          <w:rFonts w:ascii="Times New Roman" w:eastAsia="Calibri" w:hAnsi="Times New Roman" w:cs="Times New Roman"/>
-          <w:sz w:val="24"/>
-          <w:szCs w:val="24"/>
-          <w:lang w:val="fr-FR"/>
-        </w:rPr>
-        <w:t xml:space="preserve">et répondant au </w:t>
-      </w:r>
-      <w:r>
-        <w:rPr>
-          <w:rFonts w:ascii="Times New Roman" w:eastAsia="Calibri" w:hAnsi="Times New Roman" w:cs="Times New Roman"/>
-          <w:b/>
-          <w:bCs/>
-          <w:sz w:val="24"/>
-          <w:szCs w:val="24"/>
-          <w:lang w:val="fr-FR"/>
-        </w:rPr>
-        <w:t>${</w:t>
-      </w:r>
-      <w:proofErr w:type="spellStart"/>
-      <w:r>
-        <w:rPr>
-          <w:rFonts w:ascii="Times New Roman" w:eastAsia="Calibri" w:hAnsi="Times New Roman" w:cs="Times New Roman"/>
-          <w:b/>
-          <w:bCs/>
-          <w:sz w:val="24"/>
-          <w:szCs w:val="24"/>
-          <w:lang w:val="fr-FR"/>
-        </w:rPr>
-        <w:t>representative_phone_number</w:t>
-      </w:r>
-      <w:proofErr w:type="spellEnd"/>
-      <w:r>
-        <w:rPr>
-          <w:rFonts w:ascii="Times New Roman" w:eastAsia="Calibri" w:hAnsi="Times New Roman" w:cs="Times New Roman"/>
-          <w:b/>
-          <w:bCs/>
-          <w:sz w:val="24"/>
-          <w:szCs w:val="24"/>
-          <w:lang w:val="fr-FR"/>
-        </w:rPr>
-        <w:t>}</w:t>
-      </w:r>
-      <w:r>
-        <w:rPr>
-          <w:rFonts w:ascii="Times New Roman" w:eastAsia="Calibri" w:hAnsi="Times New Roman" w:cs="Times New Roman"/>
-          <w:sz w:val="24"/>
-          <w:szCs w:val="24"/>
-          <w:lang w:val="fr-FR"/>
-        </w:rPr>
-        <w:t>, gérant ayant pleins pouvoirs à l'effet des présentes,</w:t>
       </w:r>
     </w:p>
     <w:bookmarkEnd w:id="4"/>
@@ -1072,7 +1118,27 @@
           <w:szCs w:val="24"/>
           <w:lang w:val="fr-FR"/>
         </w:rPr>
-        <w:t xml:space="preserve">Nous reconnaissons avoir reçu toutes les informations sur l’engagement de domiciliation à hauteur de </w:t>
+        <w:t xml:space="preserve">Nous reconnaissons avoir reçu toutes les informations sur l’engagement de domiciliation à </w:t>
+      </w:r>
+      <w:proofErr w:type="gramStart"/>
+      <w:r>
+        <w:rPr>
+          <w:rFonts w:ascii="Times New Roman" w:hAnsi="Times New Roman" w:cs="Times New Roman"/>
+          <w:sz w:val="24"/>
+          <w:szCs w:val="24"/>
+          <w:lang w:val="fr-FR"/>
+        </w:rPr>
+        <w:t>hauteur</w:t>
+      </w:r>
+      <w:proofErr w:type="gramEnd"/>
+      <w:r>
+        <w:rPr>
+          <w:rFonts w:ascii="Times New Roman" w:hAnsi="Times New Roman" w:cs="Times New Roman"/>
+          <w:sz w:val="24"/>
+          <w:szCs w:val="24"/>
+          <w:lang w:val="fr-FR"/>
+        </w:rPr>
+        <w:t xml:space="preserve"> de </w:t>
       </w:r>
       <w:r>
         <w:rPr>
@@ -1121,27 +1187,7 @@
           <w:szCs w:val="24"/>
           <w:lang w:val="fr-FR"/>
         </w:rPr>
-        <w:t xml:space="preserve">de notre échéance ainsi que sur les modalités de la collecte en </w:t>
-      </w:r>
-      <w:proofErr w:type="gramStart"/>
-      <w:r>
-        <w:rPr>
-          <w:rFonts w:ascii="Times New Roman" w:hAnsi="Times New Roman" w:cs="Times New Roman"/>
-          <w:sz w:val="24"/>
-          <w:szCs w:val="24"/>
-          <w:lang w:val="fr-FR"/>
-        </w:rPr>
-        <w:t>lien</w:t>
-      </w:r>
-      <w:proofErr w:type="gramEnd"/>
-      <w:r>
-        <w:rPr>
-          <w:rFonts w:ascii="Times New Roman" w:hAnsi="Times New Roman" w:cs="Times New Roman"/>
-          <w:sz w:val="24"/>
-          <w:szCs w:val="24"/>
-          <w:lang w:val="fr-FR"/>
-        </w:rPr>
-        <w:t xml:space="preserve"> avec notre financement auprès de </w:t>
+        <w:t xml:space="preserve">de notre échéance ainsi que sur les modalités de la collecte en lien avec notre financement auprès de </w:t>
       </w:r>
       <w:r>
         <w:rPr>

--- a/document_templates/Contracts/individual_business/collect.docx
+++ b/document_templates/Contracts/individual_business/collect.docx
@@ -1,6 +1,6 @@
 
 <file path=word/document.xml><?xml version="1.0" encoding="utf-8"?>
-<w:document xmlns:wpc="http://schemas.microsoft.com/office/word/2010/wordprocessingCanvas" xmlns:cx="http://schemas.microsoft.com/office/drawing/2014/chartex" xmlns:cx1="http://schemas.microsoft.com/office/drawing/2015/9/8/chartex" xmlns:cx2="http://schemas.microsoft.com/office/drawing/2015/10/21/chartex" xmlns:cx3="http://schemas.microsoft.com/office/drawing/2016/5/9/chartex" xmlns:cx4="http://schemas.microsoft.com/office/drawing/2016/5/10/chartex" xmlns:cx5="http://schemas.microsoft.com/office/drawing/2016/5/11/chartex" xmlns:cx6="http://schemas.microsoft.com/office/drawing/2016/5/12/chartex" xmlns:cx7="http://schemas.microsoft.com/office/drawing/2016/5/13/chartex" xmlns:cx8="http://schemas.microsoft.com/office/drawing/2016/5/14/chartex" xmlns:mc="http://schemas.openxmlformats.org/markup-compatibility/2006" xmlns:aink="http://schemas.microsoft.com/office/drawing/2016/ink" xmlns:am3d="http://schemas.microsoft.com/office/drawing/2017/model3d" xmlns:o="urn:schemas-microsoft-com:office:office" xmlns:oel="http://schemas.microsoft.com/office/2019/extlst" xmlns:r="http://schemas.openxmlformats.org/officeDocument/2006/relationships" xmlns:m="http://schemas.openxmlformats.org/officeDocument/2006/math" xmlns:v="urn:schemas-microsoft-com:vml" xmlns:wp14="http://schemas.microsoft.com/office/word/2010/wordprocessingDrawing" xmlns:wp="http://schemas.openxmlformats.org/drawingml/2006/wordprocessingDrawing" xmlns:w10="urn:schemas-microsoft-com:office:word" xmlns:w="http://schemas.openxmlformats.org/wordprocessingml/2006/main" xmlns:w14="http://schemas.microsoft.com/office/word/2010/wordml" xmlns:w15="http://schemas.microsoft.com/office/word/2012/wordml" xmlns:w16cex="http://schemas.microsoft.com/office/word/2018/wordml/cex" xmlns:w16cid="http://schemas.microsoft.com/office/word/2016/wordml/cid" xmlns:w16="http://schemas.microsoft.com/office/word/2018/wordml" xmlns:w16du="http://schemas.microsoft.com/office/word/2023/wordml/word16du" xmlns:w16sdtdh="http://schemas.microsoft.com/office/word/2020/wordml/sdtdatahash" xmlns:w16se="http://schemas.microsoft.com/office/word/2015/wordml/symex" xmlns:wpg="http://schemas.microsoft.com/office/word/2010/wordprocessingGroup" xmlns:wpi="http://schemas.microsoft.com/office/word/2010/wordprocessingInk" xmlns:wne="http://schemas.microsoft.com/office/word/2006/wordml" xmlns:wps="http://schemas.microsoft.com/office/word/2010/wordprocessingShape" mc:Ignorable="w14 w15 w16se w16cid w16 w16cex w16sdtdh w16du wp14">
+<w:document xmlns:wpc="http://schemas.microsoft.com/office/word/2010/wordprocessingCanvas" xmlns:cx="http://schemas.microsoft.com/office/drawing/2014/chartex" xmlns:cx1="http://schemas.microsoft.com/office/drawing/2015/9/8/chartex" xmlns:cx2="http://schemas.microsoft.com/office/drawing/2015/10/21/chartex" xmlns:cx3="http://schemas.microsoft.com/office/drawing/2016/5/9/chartex" xmlns:cx4="http://schemas.microsoft.com/office/drawing/2016/5/10/chartex" xmlns:cx5="http://schemas.microsoft.com/office/drawing/2016/5/11/chartex" xmlns:cx6="http://schemas.microsoft.com/office/drawing/2016/5/12/chartex" xmlns:cx7="http://schemas.microsoft.com/office/drawing/2016/5/13/chartex" xmlns:cx8="http://schemas.microsoft.com/office/drawing/2016/5/14/chartex" xmlns:mc="http://schemas.openxmlformats.org/markup-compatibility/2006" xmlns:aink="http://schemas.microsoft.com/office/drawing/2016/ink" xmlns:am3d="http://schemas.microsoft.com/office/drawing/2017/model3d" xmlns:o="urn:schemas-microsoft-com:office:office" xmlns:oel="http://schemas.microsoft.com/office/2019/extlst" xmlns:r="http://schemas.openxmlformats.org/officeDocument/2006/relationships" xmlns:m="http://schemas.openxmlformats.org/officeDocument/2006/math" xmlns:v="urn:schemas-microsoft-com:vml" xmlns:wp14="http://schemas.microsoft.com/office/word/2010/wordprocessingDrawing" xmlns:wp="http://schemas.openxmlformats.org/drawingml/2006/wordprocessingDrawing" xmlns:w10="urn:schemas-microsoft-com:office:word" xmlns:w="http://schemas.openxmlformats.org/wordprocessingml/2006/main" xmlns:w14="http://schemas.microsoft.com/office/word/2010/wordml" xmlns:w15="http://schemas.microsoft.com/office/word/2012/wordml" xmlns:w16cex="http://schemas.microsoft.com/office/word/2018/wordml/cex" xmlns:w16cid="http://schemas.microsoft.com/office/word/2016/wordml/cid" xmlns:w16="http://schemas.microsoft.com/office/word/2018/wordml" xmlns:w16du="http://schemas.microsoft.com/office/word/2023/wordml/word16du" xmlns:w16sdtdh="http://schemas.microsoft.com/office/word/2020/wordml/sdtdatahash" xmlns:w16sdtfl="http://schemas.microsoft.com/office/word/2024/wordml/sdtformatlock" xmlns:w16se="http://schemas.microsoft.com/office/word/2015/wordml/symex" xmlns:wpg="http://schemas.microsoft.com/office/word/2010/wordprocessingGroup" xmlns:wpi="http://schemas.microsoft.com/office/word/2010/wordprocessingInk" xmlns:wne="http://schemas.microsoft.com/office/word/2006/wordml" xmlns:wps="http://schemas.microsoft.com/office/word/2010/wordprocessingShape" mc:Ignorable="w14 w15 w16se w16cid w16 w16cex w16sdtdh w16sdtfl w16du wp14">
   <w:body>
     <w:p>
       <w:pPr>
@@ -183,21 +183,9 @@
           <w:szCs w:val="24"/>
           <w:lang w:val="fr-FR"/>
         </w:rPr>
-        <w:t>individual_</w:t>
-      </w:r>
-      <w:proofErr w:type="gramStart"/>
-      <w:r>
-        <w:rPr>
-          <w:rFonts w:ascii="Times New Roman" w:eastAsia="Calibri" w:hAnsi="Times New Roman" w:cs="Times New Roman"/>
-          <w:b/>
-          <w:sz w:val="24"/>
-          <w:szCs w:val="24"/>
-          <w:lang w:val="fr-FR"/>
-        </w:rPr>
-        <w:t>business.denomination</w:t>
+        <w:t>individual_business.denomination</w:t>
       </w:r>
       <w:proofErr w:type="spellEnd"/>
-      <w:proofErr w:type="gramEnd"/>
       <w:r>
         <w:rPr>
           <w:rFonts w:ascii="Times New Roman" w:eastAsia="Calibri" w:hAnsi="Times New Roman" w:cs="Times New Roman"/>
@@ -255,7 +243,25 @@
           <w:szCs w:val="24"/>
           <w:lang w:val="fr-FR"/>
         </w:rPr>
-        <w:t xml:space="preserve"> dont le siège social est situé à </w:t>
+        <w:t xml:space="preserve"> dont le siège social est situé à</w:t>
+      </w:r>
+      <w:r>
+        <w:rPr>
+          <w:rFonts w:ascii="Times New Roman" w:eastAsia="Calibri" w:hAnsi="Times New Roman" w:cs="Times New Roman"/>
+          <w:sz w:val="24"/>
+          <w:szCs w:val="24"/>
+          <w:lang w:val="fr-FR"/>
+        </w:rPr>
+        <w:t>/au</w:t>
+      </w:r>
+      <w:r>
+        <w:rPr>
+          <w:rFonts w:ascii="Times New Roman" w:eastAsia="Calibri" w:hAnsi="Times New Roman" w:cs="Times New Roman"/>
+          <w:sz w:val="24"/>
+          <w:szCs w:val="24"/>
+          <w:lang w:val="fr-FR"/>
+        </w:rPr>
+        <w:t xml:space="preserve"> </w:t>
       </w:r>
       <w:r>
         <w:rPr>
@@ -559,38 +565,159 @@
           <w:szCs w:val="24"/>
           <w:lang w:val="fr-FR"/>
         </w:rPr>
+        <w:t>Mr/Mme</w:t>
+      </w:r>
+      <w:r>
+        <w:rPr>
+          <w:rFonts w:ascii="Times New Roman" w:eastAsia="Calibri" w:hAnsi="Times New Roman" w:cs="Times New Roman"/>
+          <w:b/>
+          <w:bCs/>
+          <w:sz w:val="24"/>
+          <w:szCs w:val="24"/>
+          <w:lang w:val="fr-FR"/>
+        </w:rPr>
+        <w:t xml:space="preserve"> </w:t>
+      </w:r>
+      <w:bookmarkStart w:id="6" w:name="_Hlk177460449"/>
+      <w:r>
+        <w:rPr>
+          <w:rFonts w:ascii="Times New Roman" w:eastAsia="Calibri" w:hAnsi="Times New Roman" w:cs="Times New Roman"/>
+          <w:b/>
+          <w:bCs/>
+          <w:sz w:val="24"/>
+          <w:szCs w:val="24"/>
+          <w:lang w:val="fr-FR"/>
+        </w:rPr>
         <w:t>${</w:t>
       </w:r>
       <w:proofErr w:type="spellStart"/>
       <w:r>
         <w:rPr>
           <w:rFonts w:ascii="Times New Roman" w:eastAsia="Calibri" w:hAnsi="Times New Roman" w:cs="Times New Roman"/>
-          <w:sz w:val="24"/>
-          <w:szCs w:val="24"/>
-          <w:lang w:val="fr-FR"/>
-        </w:rPr>
-        <w:t>verbal_trial.civility</w:t>
+          <w:b/>
+          <w:bCs/>
+          <w:sz w:val="24"/>
+          <w:szCs w:val="24"/>
+          <w:lang w:val="fr-FR"/>
+        </w:rPr>
+        <w:t>verbal_trial.applicant_last_name</w:t>
       </w:r>
       <w:proofErr w:type="spellEnd"/>
       <w:r>
         <w:rPr>
           <w:rFonts w:ascii="Times New Roman" w:eastAsia="Calibri" w:hAnsi="Times New Roman" w:cs="Times New Roman"/>
+          <w:b/>
+          <w:bCs/>
+          <w:sz w:val="24"/>
+          <w:szCs w:val="24"/>
+          <w:lang w:val="fr-FR"/>
+        </w:rPr>
+        <w:t>} ${</w:t>
+      </w:r>
+      <w:proofErr w:type="spellStart"/>
+      <w:r>
+        <w:rPr>
+          <w:rFonts w:ascii="Times New Roman" w:eastAsia="Calibri" w:hAnsi="Times New Roman" w:cs="Times New Roman"/>
+          <w:b/>
+          <w:bCs/>
+          <w:sz w:val="24"/>
+          <w:szCs w:val="24"/>
+          <w:lang w:val="fr-FR"/>
+        </w:rPr>
+        <w:t>verbal_trial.applicant_first_name</w:t>
+      </w:r>
+      <w:proofErr w:type="spellEnd"/>
+      <w:r>
+        <w:rPr>
+          <w:rFonts w:ascii="Times New Roman" w:eastAsia="Calibri" w:hAnsi="Times New Roman" w:cs="Times New Roman"/>
+          <w:b/>
+          <w:bCs/>
+          <w:sz w:val="24"/>
+          <w:szCs w:val="24"/>
+          <w:lang w:val="fr-FR"/>
+        </w:rPr>
+        <w:t xml:space="preserve">} </w:t>
+      </w:r>
+      <w:bookmarkEnd w:id="6"/>
+      <w:r>
+        <w:rPr>
+          <w:rFonts w:ascii="Times New Roman" w:eastAsia="Calibri" w:hAnsi="Times New Roman" w:cs="Times New Roman"/>
+          <w:bCs/>
+          <w:sz w:val="24"/>
+          <w:szCs w:val="24"/>
+          <w:lang w:val="fr-FR"/>
+        </w:rPr>
+        <w:t xml:space="preserve">né(e) le </w:t>
+      </w:r>
+      <w:bookmarkStart w:id="7" w:name="_Hlk177460469"/>
+      <w:r>
+        <w:rPr>
+          <w:rFonts w:ascii="Times New Roman" w:eastAsia="Calibri" w:hAnsi="Times New Roman" w:cs="Times New Roman"/>
+          <w:b/>
+          <w:bCs/>
+          <w:sz w:val="24"/>
+          <w:szCs w:val="24"/>
+          <w:lang w:val="fr-FR"/>
+        </w:rPr>
+        <w:t>${</w:t>
+      </w:r>
+      <w:proofErr w:type="spellStart"/>
+      <w:r>
+        <w:rPr>
+          <w:rFonts w:ascii="Times New Roman" w:eastAsia="Calibri" w:hAnsi="Times New Roman" w:cs="Times New Roman"/>
+          <w:b/>
+          <w:bCs/>
+          <w:sz w:val="24"/>
+          <w:szCs w:val="24"/>
+          <w:lang w:val="fr-FR"/>
+        </w:rPr>
+        <w:t>representative_birth_date</w:t>
+      </w:r>
+      <w:proofErr w:type="spellEnd"/>
+      <w:r>
+        <w:rPr>
+          <w:rFonts w:ascii="Times New Roman" w:eastAsia="Calibri" w:hAnsi="Times New Roman" w:cs="Times New Roman"/>
+          <w:b/>
+          <w:bCs/>
           <w:sz w:val="24"/>
           <w:szCs w:val="24"/>
           <w:lang w:val="fr-FR"/>
         </w:rPr>
         <w:t>}</w:t>
       </w:r>
-      <w:r>
-        <w:rPr>
-          <w:rFonts w:ascii="Times New Roman" w:eastAsia="Calibri" w:hAnsi="Times New Roman" w:cs="Times New Roman"/>
-          <w:b/>
-          <w:bCs/>
-          <w:sz w:val="24"/>
-          <w:szCs w:val="24"/>
-          <w:lang w:val="fr-FR"/>
-        </w:rPr>
-        <w:t xml:space="preserve"> ${</w:t>
+      <w:bookmarkEnd w:id="7"/>
+      <w:r>
+        <w:rPr>
+          <w:rFonts w:ascii="Times New Roman" w:eastAsia="Calibri" w:hAnsi="Times New Roman" w:cs="Times New Roman"/>
+          <w:b/>
+          <w:bCs/>
+          <w:sz w:val="24"/>
+          <w:szCs w:val="24"/>
+          <w:lang w:val="fr-FR"/>
+        </w:rPr>
+        <w:t xml:space="preserve"> </w:t>
+      </w:r>
+      <w:r>
+        <w:rPr>
+          <w:rFonts w:ascii="Times New Roman" w:eastAsia="Calibri" w:hAnsi="Times New Roman" w:cs="Times New Roman"/>
+          <w:bCs/>
+          <w:sz w:val="24"/>
+          <w:szCs w:val="24"/>
+          <w:lang w:val="fr-FR"/>
+        </w:rPr>
+        <w:t xml:space="preserve">à/au </w:t>
+      </w:r>
+      <w:bookmarkStart w:id="8" w:name="_Hlk177460521"/>
+      <w:r>
+        <w:rPr>
+          <w:rFonts w:ascii="Times New Roman" w:eastAsia="Calibri" w:hAnsi="Times New Roman" w:cs="Times New Roman"/>
+          <w:b/>
+          <w:bCs/>
+          <w:sz w:val="24"/>
+          <w:szCs w:val="24"/>
+          <w:lang w:val="fr-FR"/>
+        </w:rPr>
+        <w:t>${</w:t>
       </w:r>
       <w:proofErr w:type="spellStart"/>
       <w:r>
@@ -600,9 +727,9 @@
           <w:bCs/>
           <w:sz w:val="24"/>
           <w:szCs w:val="24"/>
-          <w:lang w:val="fr-FR"/>
-        </w:rPr>
-        <w:t>verbal_trial.applicant_last_name</w:t>
+          <w:lang w:val="fr-GA"/>
+        </w:rPr>
+        <w:t>representative_birth_place</w:t>
       </w:r>
       <w:proofErr w:type="spellEnd"/>
       <w:r>
@@ -612,28 +739,78 @@
           <w:bCs/>
           <w:sz w:val="24"/>
           <w:szCs w:val="24"/>
-          <w:lang w:val="fr-FR"/>
-        </w:rPr>
-        <w:t>} ${</w:t>
+          <w:lang w:val="fr-GA"/>
+        </w:rPr>
+        <w:t>}</w:t>
+      </w:r>
+      <w:bookmarkEnd w:id="8"/>
+      <w:r>
+        <w:rPr>
+          <w:rFonts w:ascii="Times New Roman" w:eastAsia="Calibri" w:hAnsi="Times New Roman" w:cs="Times New Roman"/>
+          <w:b/>
+          <w:sz w:val="24"/>
+          <w:szCs w:val="24"/>
+          <w:lang w:val="fr-FR"/>
+        </w:rPr>
+        <w:t xml:space="preserve">, </w:t>
+      </w:r>
+      <w:bookmarkStart w:id="9" w:name="_Hlk178795323"/>
+      <w:r>
+        <w:rPr>
+          <w:rFonts w:ascii="Times New Roman" w:eastAsia="Calibri" w:hAnsi="Times New Roman" w:cs="Times New Roman"/>
+          <w:bCs/>
+          <w:sz w:val="24"/>
+          <w:szCs w:val="24"/>
+          <w:lang w:val="fr-FR"/>
+        </w:rPr>
+        <w:t xml:space="preserve">titulaire du/de la </w:t>
+      </w:r>
+      <w:r>
+        <w:rPr>
+          <w:rFonts w:ascii="Times New Roman" w:eastAsia="Calibri" w:hAnsi="Times New Roman" w:cs="Times New Roman"/>
+          <w:b/>
+          <w:sz w:val="24"/>
+          <w:szCs w:val="24"/>
+          <w:lang w:val="fr-FR"/>
+        </w:rPr>
+        <w:t>passeport /carte nationale d’identité /carte de séjour/récépissé</w:t>
+      </w:r>
+      <w:r>
+        <w:rPr>
+          <w:rFonts w:ascii="Times New Roman" w:eastAsia="Calibri" w:hAnsi="Times New Roman" w:cs="Times New Roman"/>
+          <w:bCs/>
+          <w:sz w:val="24"/>
+          <w:szCs w:val="24"/>
+          <w:lang w:val="fr-FR"/>
+        </w:rPr>
+        <w:t xml:space="preserve"> </w:t>
+      </w:r>
+      <w:r>
+        <w:rPr>
+          <w:rFonts w:ascii="Times New Roman" w:eastAsia="Calibri" w:hAnsi="Times New Roman" w:cs="Times New Roman"/>
+          <w:b/>
+          <w:sz w:val="24"/>
+          <w:szCs w:val="24"/>
+          <w:lang w:val="fr-FR"/>
+        </w:rPr>
+        <w:t>N°${</w:t>
       </w:r>
       <w:proofErr w:type="spellStart"/>
       <w:r>
         <w:rPr>
           <w:rFonts w:ascii="Times New Roman" w:eastAsia="Calibri" w:hAnsi="Times New Roman" w:cs="Times New Roman"/>
           <w:b/>
-          <w:bCs/>
-          <w:sz w:val="24"/>
-          <w:szCs w:val="24"/>
-          <w:lang w:val="fr-FR"/>
-        </w:rPr>
-        <w:t>verbal_trial.applicant_first_name</w:t>
+          <w:sz w:val="24"/>
+          <w:szCs w:val="24"/>
+          <w:lang w:val="fr-FR"/>
+        </w:rPr>
+        <w:t>representative_number_of_identity_document</w:t>
       </w:r>
       <w:proofErr w:type="spellEnd"/>
       <w:r>
         <w:rPr>
           <w:rFonts w:ascii="Times New Roman" w:eastAsia="Calibri" w:hAnsi="Times New Roman" w:cs="Times New Roman"/>
           <w:b/>
-          <w:bCs/>
           <w:sz w:val="24"/>
           <w:szCs w:val="24"/>
           <w:lang w:val="fr-FR"/>
@@ -648,7 +825,7 @@
           <w:szCs w:val="24"/>
           <w:lang w:val="fr-FR"/>
         </w:rPr>
-        <w:t xml:space="preserve">né le </w:t>
+        <w:t xml:space="preserve">délivré(e) le </w:t>
       </w:r>
       <w:r>
         <w:rPr>
@@ -671,7 +848,7 @@
           <w:szCs w:val="24"/>
           <w:lang w:val="fr-FR"/>
         </w:rPr>
-        <w:t>representative_birth_date</w:t>
+        <w:t>representative_date_of_issue_of_identity_document</w:t>
       </w:r>
       <w:proofErr w:type="spellEnd"/>
       <w:r>
@@ -688,8 +865,16 @@
       <w:r>
         <w:rPr>
           <w:rFonts w:ascii="Times New Roman" w:eastAsia="Calibri" w:hAnsi="Times New Roman" w:cs="Times New Roman"/>
-          <w:b/>
-          <w:bCs/>
+          <w:sz w:val="24"/>
+          <w:szCs w:val="24"/>
+          <w:lang w:val="fr-FR"/>
+        </w:rPr>
+        <w:t>par</w:t>
+      </w:r>
+      <w:r>
+        <w:rPr>
+          <w:rFonts w:ascii="Times New Roman" w:eastAsia="Calibri" w:hAnsi="Times New Roman" w:cs="Times New Roman"/>
+          <w:b/>
           <w:sz w:val="24"/>
           <w:szCs w:val="24"/>
           <w:lang w:val="fr-FR"/>
@@ -699,16 +884,6 @@
       <w:r>
         <w:rPr>
           <w:rFonts w:ascii="Times New Roman" w:eastAsia="Calibri" w:hAnsi="Times New Roman" w:cs="Times New Roman"/>
-          <w:bCs/>
-          <w:sz w:val="24"/>
-          <w:szCs w:val="24"/>
-          <w:lang w:val="fr-FR"/>
-        </w:rPr>
-        <w:t xml:space="preserve">à </w:t>
-      </w:r>
-      <w:r>
-        <w:rPr>
-          <w:rFonts w:ascii="Times New Roman" w:eastAsia="Calibri" w:hAnsi="Times New Roman" w:cs="Times New Roman"/>
           <w:b/>
           <w:bCs/>
           <w:sz w:val="24"/>
@@ -725,9 +900,9 @@
           <w:bCs/>
           <w:sz w:val="24"/>
           <w:szCs w:val="24"/>
-          <w:lang w:val="fr-GA"/>
-        </w:rPr>
-        <w:t>representative_birth_place</w:t>
+          <w:lang w:val="fr-FR"/>
+        </w:rPr>
+        <w:t>representative_office_delivery</w:t>
       </w:r>
       <w:proofErr w:type="spellEnd"/>
       <w:r>
@@ -737,10 +912,58 @@
           <w:bCs/>
           <w:sz w:val="24"/>
           <w:szCs w:val="24"/>
-          <w:lang w:val="fr-GA"/>
+          <w:lang w:val="fr-FR"/>
         </w:rPr>
         <w:t>}</w:t>
       </w:r>
+      <w:bookmarkEnd w:id="9"/>
+      <w:r>
+        <w:rPr>
+          <w:rFonts w:ascii="Times New Roman" w:eastAsia="Calibri" w:hAnsi="Times New Roman" w:cs="Times New Roman"/>
+          <w:bCs/>
+          <w:sz w:val="24"/>
+          <w:szCs w:val="24"/>
+          <w:lang w:val="fr-FR"/>
+        </w:rPr>
+        <w:t xml:space="preserve">, domicilié(e) à/au </w:t>
+      </w:r>
+      <w:bookmarkStart w:id="10" w:name="_Hlk177460539"/>
+      <w:r>
+        <w:rPr>
+          <w:rFonts w:ascii="Times New Roman" w:eastAsia="Calibri" w:hAnsi="Times New Roman" w:cs="Times New Roman"/>
+          <w:b/>
+          <w:bCs/>
+          <w:sz w:val="24"/>
+          <w:szCs w:val="24"/>
+          <w:lang w:val="fr-FR"/>
+        </w:rPr>
+        <w:t>${</w:t>
+      </w:r>
+      <w:proofErr w:type="spellStart"/>
+      <w:r>
+        <w:rPr>
+          <w:rFonts w:ascii="Times New Roman" w:eastAsia="Calibri" w:hAnsi="Times New Roman" w:cs="Times New Roman"/>
+          <w:b/>
+          <w:bCs/>
+          <w:sz w:val="24"/>
+          <w:szCs w:val="24"/>
+          <w:lang w:val="fr-FR"/>
+        </w:rPr>
+        <w:t>representative_home_address</w:t>
+      </w:r>
+      <w:proofErr w:type="spellEnd"/>
+      <w:r>
+        <w:rPr>
+          <w:rFonts w:ascii="Times New Roman" w:eastAsia="Calibri" w:hAnsi="Times New Roman" w:cs="Times New Roman"/>
+          <w:b/>
+          <w:bCs/>
+          <w:sz w:val="24"/>
+          <w:szCs w:val="24"/>
+          <w:lang w:val="fr-FR"/>
+        </w:rPr>
+        <w:t>}</w:t>
+      </w:r>
+      <w:bookmarkEnd w:id="10"/>
       <w:r>
         <w:rPr>
           <w:rFonts w:ascii="Times New Roman" w:eastAsia="Calibri" w:hAnsi="Times New Roman" w:cs="Times New Roman"/>
@@ -754,13 +977,13 @@
       <w:r>
         <w:rPr>
           <w:rFonts w:ascii="Times New Roman" w:eastAsia="Calibri" w:hAnsi="Times New Roman" w:cs="Times New Roman"/>
-          <w:bCs/>
-          <w:sz w:val="24"/>
-          <w:szCs w:val="24"/>
-          <w:lang w:val="fr-FR"/>
-        </w:rPr>
-        <w:t xml:space="preserve">titulaire de </w:t>
-      </w:r>
+          <w:sz w:val="24"/>
+          <w:szCs w:val="24"/>
+          <w:lang w:val="fr-FR"/>
+        </w:rPr>
+        <w:t xml:space="preserve">et répondant au </w:t>
+      </w:r>
+      <w:bookmarkStart w:id="11" w:name="_Hlk177460636"/>
       <w:r>
         <w:rPr>
           <w:rFonts w:ascii="Times New Roman" w:eastAsia="Calibri" w:hAnsi="Times New Roman" w:cs="Times New Roman"/>
@@ -782,7 +1005,7 @@
           <w:szCs w:val="24"/>
           <w:lang w:val="fr-FR"/>
         </w:rPr>
-        <w:t>representative_type_of_identity_document</w:t>
+        <w:t>representative_phone_number</w:t>
       </w:r>
       <w:proofErr w:type="spellEnd"/>
       <w:r>
@@ -794,268 +1017,19 @@
           <w:szCs w:val="24"/>
           <w:lang w:val="fr-FR"/>
         </w:rPr>
-        <w:t xml:space="preserve">} </w:t>
-      </w:r>
-      <w:r>
-        <w:rPr>
-          <w:rFonts w:ascii="Times New Roman" w:eastAsia="Calibri" w:hAnsi="Times New Roman" w:cs="Times New Roman"/>
-          <w:b/>
-          <w:bCs/>
-          <w:sz w:val="24"/>
-          <w:szCs w:val="24"/>
-          <w:lang w:val="fr-FR"/>
-        </w:rPr>
-        <w:t xml:space="preserve">  </w:t>
-      </w:r>
-      <w:r>
-        <w:rPr>
-          <w:rFonts w:ascii="Times New Roman" w:eastAsia="Calibri" w:hAnsi="Times New Roman" w:cs="Times New Roman"/>
-          <w:b/>
-          <w:sz w:val="24"/>
-          <w:szCs w:val="24"/>
-          <w:lang w:val="fr-FR"/>
-        </w:rPr>
-        <w:t>N°${</w:t>
-      </w:r>
-      <w:proofErr w:type="spellStart"/>
-      <w:r>
-        <w:rPr>
-          <w:rFonts w:ascii="Times New Roman" w:eastAsia="Calibri" w:hAnsi="Times New Roman" w:cs="Times New Roman"/>
-          <w:b/>
-          <w:sz w:val="24"/>
-          <w:szCs w:val="24"/>
-          <w:lang w:val="fr-FR"/>
-        </w:rPr>
-        <w:t>representative_number_of_identity_document</w:t>
-      </w:r>
-      <w:proofErr w:type="spellEnd"/>
-      <w:r>
-        <w:rPr>
-          <w:rFonts w:ascii="Times New Roman" w:eastAsia="Calibri" w:hAnsi="Times New Roman" w:cs="Times New Roman"/>
-          <w:b/>
-          <w:sz w:val="24"/>
-          <w:szCs w:val="24"/>
-          <w:lang w:val="fr-FR"/>
-        </w:rPr>
-        <w:t xml:space="preserve">} </w:t>
-      </w:r>
-      <w:r>
-        <w:rPr>
-          <w:rFonts w:ascii="Times New Roman" w:eastAsia="Calibri" w:hAnsi="Times New Roman" w:cs="Times New Roman"/>
-          <w:b/>
-          <w:sz w:val="24"/>
-          <w:szCs w:val="24"/>
-          <w:lang w:val="fr-FR"/>
-        </w:rPr>
-        <w:t xml:space="preserve"> </w:t>
-      </w:r>
-      <w:r>
-        <w:rPr>
-          <w:rFonts w:ascii="Times New Roman" w:eastAsia="Calibri" w:hAnsi="Times New Roman" w:cs="Times New Roman"/>
-          <w:bCs/>
-          <w:sz w:val="24"/>
-          <w:szCs w:val="24"/>
-          <w:lang w:val="fr-FR"/>
-        </w:rPr>
-        <w:t xml:space="preserve">délivré le </w:t>
-      </w:r>
-      <w:r>
-        <w:rPr>
-          <w:rFonts w:ascii="Times New Roman" w:eastAsia="Calibri" w:hAnsi="Times New Roman" w:cs="Times New Roman"/>
-          <w:b/>
-          <w:bCs/>
-          <w:sz w:val="24"/>
-          <w:szCs w:val="24"/>
-          <w:lang w:val="fr-FR"/>
-        </w:rPr>
-        <w:t>${</w:t>
-      </w:r>
-      <w:proofErr w:type="spellStart"/>
-      <w:r>
-        <w:rPr>
-          <w:rFonts w:ascii="Times New Roman" w:eastAsia="Calibri" w:hAnsi="Times New Roman" w:cs="Times New Roman"/>
-          <w:b/>
-          <w:bCs/>
-          <w:sz w:val="24"/>
-          <w:szCs w:val="24"/>
-          <w:lang w:val="fr-FR"/>
-        </w:rPr>
-        <w:t>representative_date_of_issue_of_identity_document</w:t>
-      </w:r>
-      <w:proofErr w:type="spellEnd"/>
-      <w:r>
-        <w:rPr>
-          <w:rFonts w:ascii="Times New Roman" w:eastAsia="Calibri" w:hAnsi="Times New Roman" w:cs="Times New Roman"/>
-          <w:b/>
-          <w:bCs/>
-          <w:sz w:val="24"/>
-          <w:szCs w:val="24"/>
-          <w:lang w:val="fr-FR"/>
-        </w:rPr>
-        <w:t xml:space="preserve">} </w:t>
-      </w:r>
-      <w:r>
-        <w:rPr>
-          <w:rFonts w:ascii="Times New Roman" w:eastAsia="Calibri" w:hAnsi="Times New Roman" w:cs="Times New Roman"/>
-          <w:sz w:val="24"/>
-          <w:szCs w:val="24"/>
-          <w:lang w:val="fr-FR"/>
-        </w:rPr>
-        <w:t>par</w:t>
-      </w:r>
-      <w:r>
-        <w:rPr>
-          <w:rFonts w:ascii="Times New Roman" w:eastAsia="Calibri" w:hAnsi="Times New Roman" w:cs="Times New Roman"/>
-          <w:b/>
-          <w:sz w:val="24"/>
-          <w:szCs w:val="24"/>
-          <w:lang w:val="fr-FR"/>
-        </w:rPr>
-        <w:t xml:space="preserve"> </w:t>
-      </w:r>
-      <w:r>
-        <w:rPr>
-          <w:rFonts w:ascii="Times New Roman" w:eastAsia="Calibri" w:hAnsi="Times New Roman" w:cs="Times New Roman"/>
-          <w:b/>
-          <w:sz w:val="24"/>
-          <w:szCs w:val="24"/>
-          <w:lang w:val="fr-FR"/>
-        </w:rPr>
-        <w:t xml:space="preserve"> </w:t>
-      </w:r>
-      <w:r>
-        <w:rPr>
-          <w:rFonts w:ascii="Times New Roman" w:eastAsia="Calibri" w:hAnsi="Times New Roman" w:cs="Times New Roman"/>
-          <w:b/>
-          <w:bCs/>
-          <w:sz w:val="24"/>
-          <w:szCs w:val="24"/>
-          <w:lang w:val="fr-FR"/>
-        </w:rPr>
-        <w:t>${</w:t>
-      </w:r>
-      <w:proofErr w:type="spellStart"/>
-      <w:r>
-        <w:rPr>
-          <w:rFonts w:ascii="Times New Roman" w:eastAsia="Calibri" w:hAnsi="Times New Roman" w:cs="Times New Roman"/>
-          <w:b/>
-          <w:bCs/>
-          <w:sz w:val="24"/>
-          <w:szCs w:val="24"/>
-          <w:lang w:val="fr-FR"/>
-        </w:rPr>
-        <w:t>representative_office_delivery</w:t>
-      </w:r>
-      <w:proofErr w:type="spellEnd"/>
-      <w:r>
-        <w:rPr>
-          <w:rFonts w:ascii="Times New Roman" w:eastAsia="Calibri" w:hAnsi="Times New Roman" w:cs="Times New Roman"/>
-          <w:b/>
-          <w:bCs/>
-          <w:sz w:val="24"/>
-          <w:szCs w:val="24"/>
-          <w:lang w:val="fr-FR"/>
-        </w:rPr>
         <w:t>}</w:t>
       </w:r>
-      <w:r>
-        <w:rPr>
-          <w:rFonts w:ascii="Times New Roman" w:eastAsia="Calibri" w:hAnsi="Times New Roman" w:cs="Times New Roman"/>
-          <w:bCs/>
-          <w:sz w:val="24"/>
-          <w:szCs w:val="24"/>
-          <w:lang w:val="fr-FR"/>
-        </w:rPr>
-        <w:t xml:space="preserve">, domicilié </w:t>
-      </w:r>
-      <w:r>
-        <w:rPr>
-          <w:rFonts w:ascii="Times New Roman" w:eastAsia="Calibri" w:hAnsi="Times New Roman" w:cs="Times New Roman"/>
-          <w:b/>
-          <w:bCs/>
-          <w:sz w:val="24"/>
-          <w:szCs w:val="24"/>
-          <w:lang w:val="fr-FR"/>
-        </w:rPr>
-        <w:t>${</w:t>
-      </w:r>
-      <w:proofErr w:type="spellStart"/>
-      <w:r>
-        <w:rPr>
-          <w:rFonts w:ascii="Times New Roman" w:eastAsia="Calibri" w:hAnsi="Times New Roman" w:cs="Times New Roman"/>
-          <w:b/>
-          <w:bCs/>
-          <w:sz w:val="24"/>
-          <w:szCs w:val="24"/>
-          <w:lang w:val="fr-FR"/>
-        </w:rPr>
-        <w:t>representative_home_address</w:t>
-      </w:r>
-      <w:proofErr w:type="spellEnd"/>
-      <w:r>
-        <w:rPr>
-          <w:rFonts w:ascii="Times New Roman" w:eastAsia="Calibri" w:hAnsi="Times New Roman" w:cs="Times New Roman"/>
-          <w:b/>
-          <w:bCs/>
-          <w:sz w:val="24"/>
-          <w:szCs w:val="24"/>
-          <w:lang w:val="fr-FR"/>
-        </w:rPr>
-        <w:t>}</w:t>
-      </w:r>
-      <w:r>
-        <w:rPr>
-          <w:rFonts w:ascii="Times New Roman" w:eastAsia="Calibri" w:hAnsi="Times New Roman" w:cs="Times New Roman"/>
-          <w:b/>
+      <w:bookmarkEnd w:id="11"/>
+      <w:r>
+        <w:rPr>
+          <w:rFonts w:ascii="Times New Roman" w:eastAsia="Calibri" w:hAnsi="Times New Roman" w:cs="Times New Roman"/>
+          <w:b/>
+          <w:bCs/>
           <w:sz w:val="24"/>
           <w:szCs w:val="24"/>
           <w:lang w:val="fr-FR"/>
         </w:rPr>
         <w:t xml:space="preserve">, </w:t>
-      </w:r>
-      <w:r>
-        <w:rPr>
-          <w:rFonts w:ascii="Times New Roman" w:eastAsia="Calibri" w:hAnsi="Times New Roman" w:cs="Times New Roman"/>
-          <w:sz w:val="24"/>
-          <w:szCs w:val="24"/>
-          <w:lang w:val="fr-FR"/>
-        </w:rPr>
-        <w:t xml:space="preserve">et répondant au </w:t>
-      </w:r>
-      <w:r>
-        <w:rPr>
-          <w:rFonts w:ascii="Times New Roman" w:eastAsia="Calibri" w:hAnsi="Times New Roman" w:cs="Times New Roman"/>
-          <w:b/>
-          <w:bCs/>
-          <w:sz w:val="24"/>
-          <w:szCs w:val="24"/>
-          <w:lang w:val="fr-FR"/>
-        </w:rPr>
-        <w:t>${</w:t>
-      </w:r>
-      <w:proofErr w:type="spellStart"/>
-      <w:r>
-        <w:rPr>
-          <w:rFonts w:ascii="Times New Roman" w:eastAsia="Calibri" w:hAnsi="Times New Roman" w:cs="Times New Roman"/>
-          <w:b/>
-          <w:bCs/>
-          <w:sz w:val="24"/>
-          <w:szCs w:val="24"/>
-          <w:lang w:val="fr-FR"/>
-        </w:rPr>
-        <w:t>representative_phone_number</w:t>
-      </w:r>
-      <w:proofErr w:type="spellEnd"/>
-      <w:r>
-        <w:rPr>
-          <w:rFonts w:ascii="Times New Roman" w:eastAsia="Calibri" w:hAnsi="Times New Roman" w:cs="Times New Roman"/>
-          <w:b/>
-          <w:bCs/>
-          <w:sz w:val="24"/>
-          <w:szCs w:val="24"/>
-          <w:lang w:val="fr-FR"/>
-        </w:rPr>
-        <w:t xml:space="preserve">}, </w:t>
       </w:r>
       <w:r>
         <w:rPr>
@@ -1118,27 +1092,7 @@
           <w:szCs w:val="24"/>
           <w:lang w:val="fr-FR"/>
         </w:rPr>
-        <w:t xml:space="preserve">Nous reconnaissons avoir reçu toutes les informations sur l’engagement de domiciliation à </w:t>
-      </w:r>
-      <w:proofErr w:type="gramStart"/>
-      <w:r>
-        <w:rPr>
-          <w:rFonts w:ascii="Times New Roman" w:hAnsi="Times New Roman" w:cs="Times New Roman"/>
-          <w:sz w:val="24"/>
-          <w:szCs w:val="24"/>
-          <w:lang w:val="fr-FR"/>
-        </w:rPr>
-        <w:t>hauteur</w:t>
-      </w:r>
-      <w:proofErr w:type="gramEnd"/>
-      <w:r>
-        <w:rPr>
-          <w:rFonts w:ascii="Times New Roman" w:hAnsi="Times New Roman" w:cs="Times New Roman"/>
-          <w:sz w:val="24"/>
-          <w:szCs w:val="24"/>
-          <w:lang w:val="fr-FR"/>
-        </w:rPr>
-        <w:t xml:space="preserve"> de </w:t>
+        <w:t xml:space="preserve">Nous reconnaissons avoir reçu toutes les informations sur l’engagement de domiciliation à hauteur de </w:t>
       </w:r>
       <w:r>
         <w:rPr>
@@ -1307,7 +1261,6 @@
         </w:rPr>
         <w:t>${</w:t>
       </w:r>
-      <w:proofErr w:type="gramStart"/>
       <w:r>
         <w:rPr>
           <w:rFonts w:ascii="Times New Roman" w:hAnsi="Times New Roman" w:cs="Times New Roman"/>
@@ -1341,7 +1294,6 @@
         </w:rPr>
         <w:t xml:space="preserve">  </w:t>
       </w:r>
-      <w:proofErr w:type="gramEnd"/>
       <w:r>
         <w:rPr>
           <w:rFonts w:ascii="Times New Roman" w:hAnsi="Times New Roman" w:cs="Times New Roman"/>
@@ -1481,8 +1433,8 @@
         </w:rPr>
         <w:t xml:space="preserve">Montant à collecter </w:t>
       </w:r>
-      <w:bookmarkStart w:id="6" w:name="_Hlk178768723"/>
-      <w:bookmarkStart w:id="7" w:name="_Hlk179886764"/>
+      <w:bookmarkStart w:id="12" w:name="_Hlk178768723"/>
+      <w:bookmarkStart w:id="13" w:name="_Hlk179886764"/>
       <w:r>
         <w:rPr>
           <w:rFonts w:ascii="Times New Roman" w:hAnsi="Times New Roman" w:cs="Times New Roman"/>
@@ -1585,9 +1537,9 @@
         </w:rPr>
         <w:t>francs CFA)</w:t>
       </w:r>
-      <w:bookmarkEnd w:id="6"/>
+      <w:bookmarkEnd w:id="12"/>
     </w:p>
-    <w:bookmarkEnd w:id="7"/>
+    <w:bookmarkEnd w:id="13"/>
     <w:p>
       <w:pPr>
         <w:pStyle w:val="Paragraphedeliste"/>
@@ -2075,7 +2027,7 @@
 </file>
 
 <file path=word/endnotes.xml><?xml version="1.0" encoding="utf-8"?>
-<w:endnotes xmlns:wpc="http://schemas.microsoft.com/office/word/2010/wordprocessingCanvas" xmlns:cx="http://schemas.microsoft.com/office/drawing/2014/chartex" xmlns:cx1="http://schemas.microsoft.com/office/drawing/2015/9/8/chartex" xmlns:cx2="http://schemas.microsoft.com/office/drawing/2015/10/21/chartex" xmlns:cx3="http://schemas.microsoft.com/office/drawing/2016/5/9/chartex" xmlns:cx4="http://schemas.microsoft.com/office/drawing/2016/5/10/chartex" xmlns:cx5="http://schemas.microsoft.com/office/drawing/2016/5/11/chartex" xmlns:cx6="http://schemas.microsoft.com/office/drawing/2016/5/12/chartex" xmlns:cx7="http://schemas.microsoft.com/office/drawing/2016/5/13/chartex" xmlns:cx8="http://schemas.microsoft.com/office/drawing/2016/5/14/chartex" xmlns:mc="http://schemas.openxmlformats.org/markup-compatibility/2006" xmlns:aink="http://schemas.microsoft.com/office/drawing/2016/ink" xmlns:am3d="http://schemas.microsoft.com/office/drawing/2017/model3d" xmlns:o="urn:schemas-microsoft-com:office:office" xmlns:oel="http://schemas.microsoft.com/office/2019/extlst" xmlns:r="http://schemas.openxmlformats.org/officeDocument/2006/relationships" xmlns:m="http://schemas.openxmlformats.org/officeDocument/2006/math" xmlns:v="urn:schemas-microsoft-com:vml" xmlns:wp14="http://schemas.microsoft.com/office/word/2010/wordprocessingDrawing" xmlns:wp="http://schemas.openxmlformats.org/drawingml/2006/wordprocessingDrawing" xmlns:w10="urn:schemas-microsoft-com:office:word" xmlns:w="http://schemas.openxmlformats.org/wordprocessingml/2006/main" xmlns:w14="http://schemas.microsoft.com/office/word/2010/wordml" xmlns:w15="http://schemas.microsoft.com/office/word/2012/wordml" xmlns:w16cex="http://schemas.microsoft.com/office/word/2018/wordml/cex" xmlns:w16cid="http://schemas.microsoft.com/office/word/2016/wordml/cid" xmlns:w16="http://schemas.microsoft.com/office/word/2018/wordml" xmlns:w16du="http://schemas.microsoft.com/office/word/2023/wordml/word16du" xmlns:w16sdtdh="http://schemas.microsoft.com/office/word/2020/wordml/sdtdatahash" xmlns:w16se="http://schemas.microsoft.com/office/word/2015/wordml/symex" xmlns:wpg="http://schemas.microsoft.com/office/word/2010/wordprocessingGroup" xmlns:wpi="http://schemas.microsoft.com/office/word/2010/wordprocessingInk" xmlns:wne="http://schemas.microsoft.com/office/word/2006/wordml" xmlns:wps="http://schemas.microsoft.com/office/word/2010/wordprocessingShape" mc:Ignorable="w14 w15 w16se w16cid w16 w16cex w16sdtdh w16du wp14">
+<w:endnotes xmlns:wpc="http://schemas.microsoft.com/office/word/2010/wordprocessingCanvas" xmlns:cx="http://schemas.microsoft.com/office/drawing/2014/chartex" xmlns:cx1="http://schemas.microsoft.com/office/drawing/2015/9/8/chartex" xmlns:cx2="http://schemas.microsoft.com/office/drawing/2015/10/21/chartex" xmlns:cx3="http://schemas.microsoft.com/office/drawing/2016/5/9/chartex" xmlns:cx4="http://schemas.microsoft.com/office/drawing/2016/5/10/chartex" xmlns:cx5="http://schemas.microsoft.com/office/drawing/2016/5/11/chartex" xmlns:cx6="http://schemas.microsoft.com/office/drawing/2016/5/12/chartex" xmlns:cx7="http://schemas.microsoft.com/office/drawing/2016/5/13/chartex" xmlns:cx8="http://schemas.microsoft.com/office/drawing/2016/5/14/chartex" xmlns:mc="http://schemas.openxmlformats.org/markup-compatibility/2006" xmlns:aink="http://schemas.microsoft.com/office/drawing/2016/ink" xmlns:am3d="http://schemas.microsoft.com/office/drawing/2017/model3d" xmlns:o="urn:schemas-microsoft-com:office:office" xmlns:oel="http://schemas.microsoft.com/office/2019/extlst" xmlns:r="http://schemas.openxmlformats.org/officeDocument/2006/relationships" xmlns:m="http://schemas.openxmlformats.org/officeDocument/2006/math" xmlns:v="urn:schemas-microsoft-com:vml" xmlns:wp14="http://schemas.microsoft.com/office/word/2010/wordprocessingDrawing" xmlns:wp="http://schemas.openxmlformats.org/drawingml/2006/wordprocessingDrawing" xmlns:w10="urn:schemas-microsoft-com:office:word" xmlns:w="http://schemas.openxmlformats.org/wordprocessingml/2006/main" xmlns:w14="http://schemas.microsoft.com/office/word/2010/wordml" xmlns:w15="http://schemas.microsoft.com/office/word/2012/wordml" xmlns:w16cex="http://schemas.microsoft.com/office/word/2018/wordml/cex" xmlns:w16cid="http://schemas.microsoft.com/office/word/2016/wordml/cid" xmlns:w16="http://schemas.microsoft.com/office/word/2018/wordml" xmlns:w16du="http://schemas.microsoft.com/office/word/2023/wordml/word16du" xmlns:w16sdtdh="http://schemas.microsoft.com/office/word/2020/wordml/sdtdatahash" xmlns:w16sdtfl="http://schemas.microsoft.com/office/word/2024/wordml/sdtformatlock" xmlns:w16se="http://schemas.microsoft.com/office/word/2015/wordml/symex" xmlns:wpg="http://schemas.microsoft.com/office/word/2010/wordprocessingGroup" xmlns:wpi="http://schemas.microsoft.com/office/word/2010/wordprocessingInk" xmlns:wne="http://schemas.microsoft.com/office/word/2006/wordml" xmlns:wps="http://schemas.microsoft.com/office/word/2010/wordprocessingShape" mc:Ignorable="w14 w15 w16se w16cid w16 w16cex w16sdtdh w16sdtfl w16du wp14">
   <w:endnote w:type="separator" w:id="-1">
     <w:p>
       <w:pPr>
@@ -2100,7 +2052,7 @@
 </file>
 
 <file path=word/footer1.xml><?xml version="1.0" encoding="utf-8"?>
-<w:ftr xmlns:wpc="http://schemas.microsoft.com/office/word/2010/wordprocessingCanvas" xmlns:cx="http://schemas.microsoft.com/office/drawing/2014/chartex" xmlns:cx1="http://schemas.microsoft.com/office/drawing/2015/9/8/chartex" xmlns:cx2="http://schemas.microsoft.com/office/drawing/2015/10/21/chartex" xmlns:cx3="http://schemas.microsoft.com/office/drawing/2016/5/9/chartex" xmlns:cx4="http://schemas.microsoft.com/office/drawing/2016/5/10/chartex" xmlns:cx5="http://schemas.microsoft.com/office/drawing/2016/5/11/chartex" xmlns:cx6="http://schemas.microsoft.com/office/drawing/2016/5/12/chartex" xmlns:cx7="http://schemas.microsoft.com/office/drawing/2016/5/13/chartex" xmlns:cx8="http://schemas.microsoft.com/office/drawing/2016/5/14/chartex" xmlns:mc="http://schemas.openxmlformats.org/markup-compatibility/2006" xmlns:aink="http://schemas.microsoft.com/office/drawing/2016/ink" xmlns:am3d="http://schemas.microsoft.com/office/drawing/2017/model3d" xmlns:o="urn:schemas-microsoft-com:office:office" xmlns:oel="http://schemas.microsoft.com/office/2019/extlst" xmlns:r="http://schemas.openxmlformats.org/officeDocument/2006/relationships" xmlns:m="http://schemas.openxmlformats.org/officeDocument/2006/math" xmlns:v="urn:schemas-microsoft-com:vml" xmlns:wp14="http://schemas.microsoft.com/office/word/2010/wordprocessingDrawing" xmlns:wp="http://schemas.openxmlformats.org/drawingml/2006/wordprocessingDrawing" xmlns:w10="urn:schemas-microsoft-com:office:word" xmlns:w="http://schemas.openxmlformats.org/wordprocessingml/2006/main" xmlns:w14="http://schemas.microsoft.com/office/word/2010/wordml" xmlns:w15="http://schemas.microsoft.com/office/word/2012/wordml" xmlns:w16cex="http://schemas.microsoft.com/office/word/2018/wordml/cex" xmlns:w16cid="http://schemas.microsoft.com/office/word/2016/wordml/cid" xmlns:w16="http://schemas.microsoft.com/office/word/2018/wordml" xmlns:w16du="http://schemas.microsoft.com/office/word/2023/wordml/word16du" xmlns:w16sdtdh="http://schemas.microsoft.com/office/word/2020/wordml/sdtdatahash" xmlns:w16se="http://schemas.microsoft.com/office/word/2015/wordml/symex" xmlns:wpg="http://schemas.microsoft.com/office/word/2010/wordprocessingGroup" xmlns:wpi="http://schemas.microsoft.com/office/word/2010/wordprocessingInk" xmlns:wne="http://schemas.microsoft.com/office/word/2006/wordml" xmlns:wps="http://schemas.microsoft.com/office/word/2010/wordprocessingShape" mc:Ignorable="w14 w15 w16se w16cid w16 w16cex w16sdtdh w16du wp14">
+<w:ftr xmlns:wpc="http://schemas.microsoft.com/office/word/2010/wordprocessingCanvas" xmlns:cx="http://schemas.microsoft.com/office/drawing/2014/chartex" xmlns:cx1="http://schemas.microsoft.com/office/drawing/2015/9/8/chartex" xmlns:cx2="http://schemas.microsoft.com/office/drawing/2015/10/21/chartex" xmlns:cx3="http://schemas.microsoft.com/office/drawing/2016/5/9/chartex" xmlns:cx4="http://schemas.microsoft.com/office/drawing/2016/5/10/chartex" xmlns:cx5="http://schemas.microsoft.com/office/drawing/2016/5/11/chartex" xmlns:cx6="http://schemas.microsoft.com/office/drawing/2016/5/12/chartex" xmlns:cx7="http://schemas.microsoft.com/office/drawing/2016/5/13/chartex" xmlns:cx8="http://schemas.microsoft.com/office/drawing/2016/5/14/chartex" xmlns:mc="http://schemas.openxmlformats.org/markup-compatibility/2006" xmlns:aink="http://schemas.microsoft.com/office/drawing/2016/ink" xmlns:am3d="http://schemas.microsoft.com/office/drawing/2017/model3d" xmlns:o="urn:schemas-microsoft-com:office:office" xmlns:oel="http://schemas.microsoft.com/office/2019/extlst" xmlns:r="http://schemas.openxmlformats.org/officeDocument/2006/relationships" xmlns:m="http://schemas.openxmlformats.org/officeDocument/2006/math" xmlns:v="urn:schemas-microsoft-com:vml" xmlns:wp14="http://schemas.microsoft.com/office/word/2010/wordprocessingDrawing" xmlns:wp="http://schemas.openxmlformats.org/drawingml/2006/wordprocessingDrawing" xmlns:w10="urn:schemas-microsoft-com:office:word" xmlns:w="http://schemas.openxmlformats.org/wordprocessingml/2006/main" xmlns:w14="http://schemas.microsoft.com/office/word/2010/wordml" xmlns:w15="http://schemas.microsoft.com/office/word/2012/wordml" xmlns:w16cex="http://schemas.microsoft.com/office/word/2018/wordml/cex" xmlns:w16cid="http://schemas.microsoft.com/office/word/2016/wordml/cid" xmlns:w16="http://schemas.microsoft.com/office/word/2018/wordml" xmlns:w16du="http://schemas.microsoft.com/office/word/2023/wordml/word16du" xmlns:w16sdtdh="http://schemas.microsoft.com/office/word/2020/wordml/sdtdatahash" xmlns:w16sdtfl="http://schemas.microsoft.com/office/word/2024/wordml/sdtformatlock" xmlns:w16se="http://schemas.microsoft.com/office/word/2015/wordml/symex" xmlns:wpg="http://schemas.microsoft.com/office/word/2010/wordprocessingGroup" xmlns:wpi="http://schemas.microsoft.com/office/word/2010/wordprocessingInk" xmlns:wne="http://schemas.microsoft.com/office/word/2006/wordml" xmlns:wps="http://schemas.microsoft.com/office/word/2010/wordprocessingShape" mc:Ignorable="w14 w15 w16se w16cid w16 w16cex w16sdtdh w16sdtfl w16du wp14">
   <w:p>
     <w:pPr>
       <w:pStyle w:val="Sansinterligne"/>
@@ -2314,7 +2266,7 @@
 </file>
 
 <file path=word/footnotes.xml><?xml version="1.0" encoding="utf-8"?>
-<w:footnotes xmlns:wpc="http://schemas.microsoft.com/office/word/2010/wordprocessingCanvas" xmlns:cx="http://schemas.microsoft.com/office/drawing/2014/chartex" xmlns:cx1="http://schemas.microsoft.com/office/drawing/2015/9/8/chartex" xmlns:cx2="http://schemas.microsoft.com/office/drawing/2015/10/21/chartex" xmlns:cx3="http://schemas.microsoft.com/office/drawing/2016/5/9/chartex" xmlns:cx4="http://schemas.microsoft.com/office/drawing/2016/5/10/chartex" xmlns:cx5="http://schemas.microsoft.com/office/drawing/2016/5/11/chartex" xmlns:cx6="http://schemas.microsoft.com/office/drawing/2016/5/12/chartex" xmlns:cx7="http://schemas.microsoft.com/office/drawing/2016/5/13/chartex" xmlns:cx8="http://schemas.microsoft.com/office/drawing/2016/5/14/chartex" xmlns:mc="http://schemas.openxmlformats.org/markup-compatibility/2006" xmlns:aink="http://schemas.microsoft.com/office/drawing/2016/ink" xmlns:am3d="http://schemas.microsoft.com/office/drawing/2017/model3d" xmlns:o="urn:schemas-microsoft-com:office:office" xmlns:oel="http://schemas.microsoft.com/office/2019/extlst" xmlns:r="http://schemas.openxmlformats.org/officeDocument/2006/relationships" xmlns:m="http://schemas.openxmlformats.org/officeDocument/2006/math" xmlns:v="urn:schemas-microsoft-com:vml" xmlns:wp14="http://schemas.microsoft.com/office/word/2010/wordprocessingDrawing" xmlns:wp="http://schemas.openxmlformats.org/drawingml/2006/wordprocessingDrawing" xmlns:w10="urn:schemas-microsoft-com:office:word" xmlns:w="http://schemas.openxmlformats.org/wordprocessingml/2006/main" xmlns:w14="http://schemas.microsoft.com/office/word/2010/wordml" xmlns:w15="http://schemas.microsoft.com/office/word/2012/wordml" xmlns:w16cex="http://schemas.microsoft.com/office/word/2018/wordml/cex" xmlns:w16cid="http://schemas.microsoft.com/office/word/2016/wordml/cid" xmlns:w16="http://schemas.microsoft.com/office/word/2018/wordml" xmlns:w16du="http://schemas.microsoft.com/office/word/2023/wordml/word16du" xmlns:w16sdtdh="http://schemas.microsoft.com/office/word/2020/wordml/sdtdatahash" xmlns:w16se="http://schemas.microsoft.com/office/word/2015/wordml/symex" xmlns:wpg="http://schemas.microsoft.com/office/word/2010/wordprocessingGroup" xmlns:wpi="http://schemas.microsoft.com/office/word/2010/wordprocessingInk" xmlns:wne="http://schemas.microsoft.com/office/word/2006/wordml" xmlns:wps="http://schemas.microsoft.com/office/word/2010/wordprocessingShape" mc:Ignorable="w14 w15 w16se w16cid w16 w16cex w16sdtdh w16du wp14">
+<w:footnotes xmlns:wpc="http://schemas.microsoft.com/office/word/2010/wordprocessingCanvas" xmlns:cx="http://schemas.microsoft.com/office/drawing/2014/chartex" xmlns:cx1="http://schemas.microsoft.com/office/drawing/2015/9/8/chartex" xmlns:cx2="http://schemas.microsoft.com/office/drawing/2015/10/21/chartex" xmlns:cx3="http://schemas.microsoft.com/office/drawing/2016/5/9/chartex" xmlns:cx4="http://schemas.microsoft.com/office/drawing/2016/5/10/chartex" xmlns:cx5="http://schemas.microsoft.com/office/drawing/2016/5/11/chartex" xmlns:cx6="http://schemas.microsoft.com/office/drawing/2016/5/12/chartex" xmlns:cx7="http://schemas.microsoft.com/office/drawing/2016/5/13/chartex" xmlns:cx8="http://schemas.microsoft.com/office/drawing/2016/5/14/chartex" xmlns:mc="http://schemas.openxmlformats.org/markup-compatibility/2006" xmlns:aink="http://schemas.microsoft.com/office/drawing/2016/ink" xmlns:am3d="http://schemas.microsoft.com/office/drawing/2017/model3d" xmlns:o="urn:schemas-microsoft-com:office:office" xmlns:oel="http://schemas.microsoft.com/office/2019/extlst" xmlns:r="http://schemas.openxmlformats.org/officeDocument/2006/relationships" xmlns:m="http://schemas.openxmlformats.org/officeDocument/2006/math" xmlns:v="urn:schemas-microsoft-com:vml" xmlns:wp14="http://schemas.microsoft.com/office/word/2010/wordprocessingDrawing" xmlns:wp="http://schemas.openxmlformats.org/drawingml/2006/wordprocessingDrawing" xmlns:w10="urn:schemas-microsoft-com:office:word" xmlns:w="http://schemas.openxmlformats.org/wordprocessingml/2006/main" xmlns:w14="http://schemas.microsoft.com/office/word/2010/wordml" xmlns:w15="http://schemas.microsoft.com/office/word/2012/wordml" xmlns:w16cex="http://schemas.microsoft.com/office/word/2018/wordml/cex" xmlns:w16cid="http://schemas.microsoft.com/office/word/2016/wordml/cid" xmlns:w16="http://schemas.microsoft.com/office/word/2018/wordml" xmlns:w16du="http://schemas.microsoft.com/office/word/2023/wordml/word16du" xmlns:w16sdtdh="http://schemas.microsoft.com/office/word/2020/wordml/sdtdatahash" xmlns:w16sdtfl="http://schemas.microsoft.com/office/word/2024/wordml/sdtformatlock" xmlns:w16se="http://schemas.microsoft.com/office/word/2015/wordml/symex" xmlns:wpg="http://schemas.microsoft.com/office/word/2010/wordprocessingGroup" xmlns:wpi="http://schemas.microsoft.com/office/word/2010/wordprocessingInk" xmlns:wne="http://schemas.microsoft.com/office/word/2006/wordml" xmlns:wps="http://schemas.microsoft.com/office/word/2010/wordprocessingShape" mc:Ignorable="w14 w15 w16se w16cid w16 w16cex w16sdtdh w16sdtfl w16du wp14">
   <w:footnote w:type="separator" w:id="-1">
     <w:p>
       <w:pPr>
@@ -2339,7 +2291,7 @@
 </file>
 
 <file path=word/header1.xml><?xml version="1.0" encoding="utf-8"?>
-<w:hdr xmlns:wpc="http://schemas.microsoft.com/office/word/2010/wordprocessingCanvas" xmlns:cx="http://schemas.microsoft.com/office/drawing/2014/chartex" xmlns:cx1="http://schemas.microsoft.com/office/drawing/2015/9/8/chartex" xmlns:cx2="http://schemas.microsoft.com/office/drawing/2015/10/21/chartex" xmlns:cx3="http://schemas.microsoft.com/office/drawing/2016/5/9/chartex" xmlns:cx4="http://schemas.microsoft.com/office/drawing/2016/5/10/chartex" xmlns:cx5="http://schemas.microsoft.com/office/drawing/2016/5/11/chartex" xmlns:cx6="http://schemas.microsoft.com/office/drawing/2016/5/12/chartex" xmlns:cx7="http://schemas.microsoft.com/office/drawing/2016/5/13/chartex" xmlns:cx8="http://schemas.microsoft.com/office/drawing/2016/5/14/chartex" xmlns:mc="http://schemas.openxmlformats.org/markup-compatibility/2006" xmlns:aink="http://schemas.microsoft.com/office/drawing/2016/ink" xmlns:am3d="http://schemas.microsoft.com/office/drawing/2017/model3d" xmlns:o="urn:schemas-microsoft-com:office:office" xmlns:oel="http://schemas.microsoft.com/office/2019/extlst" xmlns:r="http://schemas.openxmlformats.org/officeDocument/2006/relationships" xmlns:m="http://schemas.openxmlformats.org/officeDocument/2006/math" xmlns:v="urn:schemas-microsoft-com:vml" xmlns:wp14="http://schemas.microsoft.com/office/word/2010/wordprocessingDrawing" xmlns:wp="http://schemas.openxmlformats.org/drawingml/2006/wordprocessingDrawing" xmlns:w10="urn:schemas-microsoft-com:office:word" xmlns:w="http://schemas.openxmlformats.org/wordprocessingml/2006/main" xmlns:w14="http://schemas.microsoft.com/office/word/2010/wordml" xmlns:w15="http://schemas.microsoft.com/office/word/2012/wordml" xmlns:w16cex="http://schemas.microsoft.com/office/word/2018/wordml/cex" xmlns:w16cid="http://schemas.microsoft.com/office/word/2016/wordml/cid" xmlns:w16="http://schemas.microsoft.com/office/word/2018/wordml" xmlns:w16du="http://schemas.microsoft.com/office/word/2023/wordml/word16du" xmlns:w16sdtdh="http://schemas.microsoft.com/office/word/2020/wordml/sdtdatahash" xmlns:w16se="http://schemas.microsoft.com/office/word/2015/wordml/symex" xmlns:wpg="http://schemas.microsoft.com/office/word/2010/wordprocessingGroup" xmlns:wpi="http://schemas.microsoft.com/office/word/2010/wordprocessingInk" xmlns:wne="http://schemas.microsoft.com/office/word/2006/wordml" xmlns:wps="http://schemas.microsoft.com/office/word/2010/wordprocessingShape" mc:Ignorable="w14 w15 w16se w16cid w16 w16cex w16sdtdh w16du wp14">
+<w:hdr xmlns:wpc="http://schemas.microsoft.com/office/word/2010/wordprocessingCanvas" xmlns:cx="http://schemas.microsoft.com/office/drawing/2014/chartex" xmlns:cx1="http://schemas.microsoft.com/office/drawing/2015/9/8/chartex" xmlns:cx2="http://schemas.microsoft.com/office/drawing/2015/10/21/chartex" xmlns:cx3="http://schemas.microsoft.com/office/drawing/2016/5/9/chartex" xmlns:cx4="http://schemas.microsoft.com/office/drawing/2016/5/10/chartex" xmlns:cx5="http://schemas.microsoft.com/office/drawing/2016/5/11/chartex" xmlns:cx6="http://schemas.microsoft.com/office/drawing/2016/5/12/chartex" xmlns:cx7="http://schemas.microsoft.com/office/drawing/2016/5/13/chartex" xmlns:cx8="http://schemas.microsoft.com/office/drawing/2016/5/14/chartex" xmlns:mc="http://schemas.openxmlformats.org/markup-compatibility/2006" xmlns:aink="http://schemas.microsoft.com/office/drawing/2016/ink" xmlns:am3d="http://schemas.microsoft.com/office/drawing/2017/model3d" xmlns:o="urn:schemas-microsoft-com:office:office" xmlns:oel="http://schemas.microsoft.com/office/2019/extlst" xmlns:r="http://schemas.openxmlformats.org/officeDocument/2006/relationships" xmlns:m="http://schemas.openxmlformats.org/officeDocument/2006/math" xmlns:v="urn:schemas-microsoft-com:vml" xmlns:wp14="http://schemas.microsoft.com/office/word/2010/wordprocessingDrawing" xmlns:wp="http://schemas.openxmlformats.org/drawingml/2006/wordprocessingDrawing" xmlns:w10="urn:schemas-microsoft-com:office:word" xmlns:w="http://schemas.openxmlformats.org/wordprocessingml/2006/main" xmlns:w14="http://schemas.microsoft.com/office/word/2010/wordml" xmlns:w15="http://schemas.microsoft.com/office/word/2012/wordml" xmlns:w16cex="http://schemas.microsoft.com/office/word/2018/wordml/cex" xmlns:w16cid="http://schemas.microsoft.com/office/word/2016/wordml/cid" xmlns:w16="http://schemas.microsoft.com/office/word/2018/wordml" xmlns:w16du="http://schemas.microsoft.com/office/word/2023/wordml/word16du" xmlns:w16sdtdh="http://schemas.microsoft.com/office/word/2020/wordml/sdtdatahash" xmlns:w16sdtfl="http://schemas.microsoft.com/office/word/2024/wordml/sdtformatlock" xmlns:w16se="http://schemas.microsoft.com/office/word/2015/wordml/symex" xmlns:wpg="http://schemas.microsoft.com/office/word/2010/wordprocessingGroup" xmlns:wpi="http://schemas.microsoft.com/office/word/2010/wordprocessingInk" xmlns:wne="http://schemas.microsoft.com/office/word/2006/wordml" xmlns:wps="http://schemas.microsoft.com/office/word/2010/wordprocessingShape" mc:Ignorable="w14 w15 w16se w16cid w16 w16cex w16sdtdh w16sdtfl w16du wp14">
   <w:p>
     <w:pPr>
       <w:pStyle w:val="En-tte"/>
@@ -2358,7 +2310,7 @@
 </file>
 
 <file path=word/numbering.xml><?xml version="1.0" encoding="utf-8"?>
-<w:numbering xmlns:wpc="http://schemas.microsoft.com/office/word/2010/wordprocessingCanvas" xmlns:cx="http://schemas.microsoft.com/office/drawing/2014/chartex" xmlns:cx1="http://schemas.microsoft.com/office/drawing/2015/9/8/chartex" xmlns:cx2="http://schemas.microsoft.com/office/drawing/2015/10/21/chartex" xmlns:cx3="http://schemas.microsoft.com/office/drawing/2016/5/9/chartex" xmlns:cx4="http://schemas.microsoft.com/office/drawing/2016/5/10/chartex" xmlns:cx5="http://schemas.microsoft.com/office/drawing/2016/5/11/chartex" xmlns:cx6="http://schemas.microsoft.com/office/drawing/2016/5/12/chartex" xmlns:cx7="http://schemas.microsoft.com/office/drawing/2016/5/13/chartex" xmlns:cx8="http://schemas.microsoft.com/office/drawing/2016/5/14/chartex" xmlns:mc="http://schemas.openxmlformats.org/markup-compatibility/2006" xmlns:aink="http://schemas.microsoft.com/office/drawing/2016/ink" xmlns:am3d="http://schemas.microsoft.com/office/drawing/2017/model3d" xmlns:o="urn:schemas-microsoft-com:office:office" xmlns:oel="http://schemas.microsoft.com/office/2019/extlst" xmlns:r="http://schemas.openxmlformats.org/officeDocument/2006/relationships" xmlns:m="http://schemas.openxmlformats.org/officeDocument/2006/math" xmlns:v="urn:schemas-microsoft-com:vml" xmlns:wp14="http://schemas.microsoft.com/office/word/2010/wordprocessingDrawing" xmlns:wp="http://schemas.openxmlformats.org/drawingml/2006/wordprocessingDrawing" xmlns:w10="urn:schemas-microsoft-com:office:word" xmlns:w="http://schemas.openxmlformats.org/wordprocessingml/2006/main" xmlns:w14="http://schemas.microsoft.com/office/word/2010/wordml" xmlns:w15="http://schemas.microsoft.com/office/word/2012/wordml" xmlns:w16cex="http://schemas.microsoft.com/office/word/2018/wordml/cex" xmlns:w16cid="http://schemas.microsoft.com/office/word/2016/wordml/cid" xmlns:w16="http://schemas.microsoft.com/office/word/2018/wordml" xmlns:w16du="http://schemas.microsoft.com/office/word/2023/wordml/word16du" xmlns:w16sdtdh="http://schemas.microsoft.com/office/word/2020/wordml/sdtdatahash" xmlns:w16se="http://schemas.microsoft.com/office/word/2015/wordml/symex" xmlns:wpg="http://schemas.microsoft.com/office/word/2010/wordprocessingGroup" xmlns:wpi="http://schemas.microsoft.com/office/word/2010/wordprocessingInk" xmlns:wne="http://schemas.microsoft.com/office/word/2006/wordml" xmlns:wps="http://schemas.microsoft.com/office/word/2010/wordprocessingShape" mc:Ignorable="w14 w15 w16se w16cid w16 w16cex w16sdtdh w16du wp14">
+<w:numbering xmlns:wpc="http://schemas.microsoft.com/office/word/2010/wordprocessingCanvas" xmlns:cx="http://schemas.microsoft.com/office/drawing/2014/chartex" xmlns:cx1="http://schemas.microsoft.com/office/drawing/2015/9/8/chartex" xmlns:cx2="http://schemas.microsoft.com/office/drawing/2015/10/21/chartex" xmlns:cx3="http://schemas.microsoft.com/office/drawing/2016/5/9/chartex" xmlns:cx4="http://schemas.microsoft.com/office/drawing/2016/5/10/chartex" xmlns:cx5="http://schemas.microsoft.com/office/drawing/2016/5/11/chartex" xmlns:cx6="http://schemas.microsoft.com/office/drawing/2016/5/12/chartex" xmlns:cx7="http://schemas.microsoft.com/office/drawing/2016/5/13/chartex" xmlns:cx8="http://schemas.microsoft.com/office/drawing/2016/5/14/chartex" xmlns:mc="http://schemas.openxmlformats.org/markup-compatibility/2006" xmlns:aink="http://schemas.microsoft.com/office/drawing/2016/ink" xmlns:am3d="http://schemas.microsoft.com/office/drawing/2017/model3d" xmlns:o="urn:schemas-microsoft-com:office:office" xmlns:oel="http://schemas.microsoft.com/office/2019/extlst" xmlns:r="http://schemas.openxmlformats.org/officeDocument/2006/relationships" xmlns:m="http://schemas.openxmlformats.org/officeDocument/2006/math" xmlns:v="urn:schemas-microsoft-com:vml" xmlns:wp14="http://schemas.microsoft.com/office/word/2010/wordprocessingDrawing" xmlns:wp="http://schemas.openxmlformats.org/drawingml/2006/wordprocessingDrawing" xmlns:w10="urn:schemas-microsoft-com:office:word" xmlns:w="http://schemas.openxmlformats.org/wordprocessingml/2006/main" xmlns:w14="http://schemas.microsoft.com/office/word/2010/wordml" xmlns:w15="http://schemas.microsoft.com/office/word/2012/wordml" xmlns:w16cex="http://schemas.microsoft.com/office/word/2018/wordml/cex" xmlns:w16cid="http://schemas.microsoft.com/office/word/2016/wordml/cid" xmlns:w16="http://schemas.microsoft.com/office/word/2018/wordml" xmlns:w16du="http://schemas.microsoft.com/office/word/2023/wordml/word16du" xmlns:w16sdtdh="http://schemas.microsoft.com/office/word/2020/wordml/sdtdatahash" xmlns:w16sdtfl="http://schemas.microsoft.com/office/word/2024/wordml/sdtformatlock" xmlns:w16se="http://schemas.microsoft.com/office/word/2015/wordml/symex" xmlns:wpg="http://schemas.microsoft.com/office/word/2010/wordprocessingGroup" xmlns:wpi="http://schemas.microsoft.com/office/word/2010/wordprocessingInk" xmlns:wne="http://schemas.microsoft.com/office/word/2006/wordml" xmlns:wps="http://schemas.microsoft.com/office/word/2010/wordprocessingShape" mc:Ignorable="w14 w15 w16se w16cid w16 w16cex w16sdtdh w16sdtfl w16du wp14">
   <w:abstractNum w:abstractNumId="0" w15:restartNumberingAfterBreak="0">
     <w:nsid w:val="040551CF"/>
     <w:multiLevelType w:val="hybridMultilevel"/>
@@ -3750,7 +3702,7 @@
 </file>
 
 <file path=word/styles.xml><?xml version="1.0" encoding="utf-8"?>
-<w:styles xmlns:mc="http://schemas.openxmlformats.org/markup-compatibility/2006" xmlns:r="http://schemas.openxmlformats.org/officeDocument/2006/relationships" xmlns:w="http://schemas.openxmlformats.org/wordprocessingml/2006/main" xmlns:w14="http://schemas.microsoft.com/office/word/2010/wordml" xmlns:w15="http://schemas.microsoft.com/office/word/2012/wordml" xmlns:w16cex="http://schemas.microsoft.com/office/word/2018/wordml/cex" xmlns:w16cid="http://schemas.microsoft.com/office/word/2016/wordml/cid" xmlns:w16="http://schemas.microsoft.com/office/word/2018/wordml" xmlns:w16du="http://schemas.microsoft.com/office/word/2023/wordml/word16du" xmlns:w16sdtdh="http://schemas.microsoft.com/office/word/2020/wordml/sdtdatahash" xmlns:w16se="http://schemas.microsoft.com/office/word/2015/wordml/symex" mc:Ignorable="w14 w15 w16se w16cid w16 w16cex w16sdtdh w16du">
+<w:styles xmlns:mc="http://schemas.openxmlformats.org/markup-compatibility/2006" xmlns:r="http://schemas.openxmlformats.org/officeDocument/2006/relationships" xmlns:w="http://schemas.openxmlformats.org/wordprocessingml/2006/main" xmlns:w14="http://schemas.microsoft.com/office/word/2010/wordml" xmlns:w15="http://schemas.microsoft.com/office/word/2012/wordml" xmlns:w16cex="http://schemas.microsoft.com/office/word/2018/wordml/cex" xmlns:w16cid="http://schemas.microsoft.com/office/word/2016/wordml/cid" xmlns:w16="http://schemas.microsoft.com/office/word/2018/wordml" xmlns:w16du="http://schemas.microsoft.com/office/word/2023/wordml/word16du" xmlns:w16sdtdh="http://schemas.microsoft.com/office/word/2020/wordml/sdtdatahash" xmlns:w16sdtfl="http://schemas.microsoft.com/office/word/2024/wordml/sdtformatlock" xmlns:w16se="http://schemas.microsoft.com/office/word/2015/wordml/symex" mc:Ignorable="w14 w15 w16se w16cid w16 w16cex w16sdtdh w16sdtfl w16du">
   <w:docDefaults>
     <w:rPrDefault>
       <w:rPr>
@@ -4157,7 +4109,6 @@
   <w:style w:type="character" w:default="1" w:styleId="Policepardfaut">
     <w:name w:val="Default Paragraph Font"/>
     <w:uiPriority w:val="1"/>
-    <w:semiHidden/>
     <w:unhideWhenUsed/>
   </w:style>
   <w:style w:type="table" w:default="1" w:styleId="TableauNormal">
